--- a/scraper descr.docx
+++ b/scraper descr.docx
@@ -1,6 +1,6 @@
 
 <file path=word/document.xml><?xml version="1.0" encoding="utf-8"?>
-<w:document xmlns:wpc="http://schemas.microsoft.com/office/word/2010/wordprocessingCanvas" xmlns:cx="http://schemas.microsoft.com/office/drawing/2014/chartex" xmlns:cx1="http://schemas.microsoft.com/office/drawing/2015/9/8/chartex" xmlns:cx2="http://schemas.microsoft.com/office/drawing/2015/10/21/chartex" xmlns:cx3="http://schemas.microsoft.com/office/drawing/2016/5/9/chartex" xmlns:cx4="http://schemas.microsoft.com/office/drawing/2016/5/10/chartex" xmlns:cx5="http://schemas.microsoft.com/office/drawing/2016/5/11/chartex" xmlns:cx6="http://schemas.microsoft.com/office/drawing/2016/5/12/chartex" xmlns:cx7="http://schemas.microsoft.com/office/drawing/2016/5/13/chartex" xmlns:cx8="http://schemas.microsoft.com/office/drawing/2016/5/14/chartex" xmlns:mc="http://schemas.openxmlformats.org/markup-compatibility/2006" xmlns:aink="http://schemas.microsoft.com/office/drawing/2016/ink" xmlns:am3d="http://schemas.microsoft.com/office/drawing/2017/model3d" xmlns:o="urn:schemas-microsoft-com:office:office" xmlns:r="http://schemas.openxmlformats.org/officeDocument/2006/relationships" xmlns:m="http://schemas.openxmlformats.org/officeDocument/2006/math" xmlns:v="urn:schemas-microsoft-com:vml" xmlns:wp14="http://schemas.microsoft.com/office/word/2010/wordprocessingDrawing" xmlns:wp="http://schemas.openxmlformats.org/drawingml/2006/wordprocessingDrawing" xmlns:w10="urn:schemas-microsoft-com:office:word" xmlns:w="http://schemas.openxmlformats.org/wordprocessingml/2006/main" xmlns:w14="http://schemas.microsoft.com/office/word/2010/wordml" xmlns:w15="http://schemas.microsoft.com/office/word/2012/wordml" xmlns:w16cex="http://schemas.microsoft.com/office/word/2018/wordml/cex" xmlns:w16cid="http://schemas.microsoft.com/office/word/2016/wordml/cid" xmlns:w16="http://schemas.microsoft.com/office/word/2018/wordml" xmlns:w16se="http://schemas.microsoft.com/office/word/2015/wordml/symex" xmlns:wpg="http://schemas.microsoft.com/office/word/2010/wordprocessingGroup" xmlns:wpi="http://schemas.microsoft.com/office/word/2010/wordprocessingInk" xmlns:wne="http://schemas.microsoft.com/office/word/2006/wordml" xmlns:wps="http://schemas.microsoft.com/office/word/2010/wordprocessingShape" mc:Ignorable="w14 w15 w16se w16cid w16 w16cex wp14">
+<w:document xmlns:wpc="http://schemas.microsoft.com/office/word/2010/wordprocessingCanvas" xmlns:cx="http://schemas.microsoft.com/office/drawing/2014/chartex" xmlns:cx1="http://schemas.microsoft.com/office/drawing/2015/9/8/chartex" xmlns:cx2="http://schemas.microsoft.com/office/drawing/2015/10/21/chartex" xmlns:cx3="http://schemas.microsoft.com/office/drawing/2016/5/9/chartex" xmlns:cx4="http://schemas.microsoft.com/office/drawing/2016/5/10/chartex" xmlns:cx5="http://schemas.microsoft.com/office/drawing/2016/5/11/chartex" xmlns:cx6="http://schemas.microsoft.com/office/drawing/2016/5/12/chartex" xmlns:cx7="http://schemas.microsoft.com/office/drawing/2016/5/13/chartex" xmlns:cx8="http://schemas.microsoft.com/office/drawing/2016/5/14/chartex" xmlns:mc="http://schemas.openxmlformats.org/markup-compatibility/2006" xmlns:aink="http://schemas.microsoft.com/office/drawing/2016/ink" xmlns:am3d="http://schemas.microsoft.com/office/drawing/2017/model3d" xmlns:o="urn:schemas-microsoft-com:office:office" xmlns:r="http://schemas.openxmlformats.org/officeDocument/2006/relationships" xmlns:m="http://schemas.openxmlformats.org/officeDocument/2006/math" xmlns:v="urn:schemas-microsoft-com:vml" xmlns:wp14="http://schemas.microsoft.com/office/word/2010/wordprocessingDrawing" xmlns:wp="http://schemas.openxmlformats.org/drawingml/2006/wordprocessingDrawing" xmlns:w10="urn:schemas-microsoft-com:office:word" xmlns:w="http://schemas.openxmlformats.org/wordprocessingml/2006/main" xmlns:w14="http://schemas.microsoft.com/office/word/2010/wordml" xmlns:w15="http://schemas.microsoft.com/office/word/2012/wordml" xmlns:w16cex="http://schemas.microsoft.com/office/word/2018/wordml/cex" xmlns:w16cid="http://schemas.microsoft.com/office/word/2016/wordml/cid" xmlns:w16="http://schemas.microsoft.com/office/word/2018/wordml" xmlns:w16sdtdh="http://schemas.microsoft.com/office/word/2020/wordml/sdtdatahash" xmlns:w16se="http://schemas.microsoft.com/office/word/2015/wordml/symex" xmlns:wpg="http://schemas.microsoft.com/office/word/2010/wordprocessingGroup" xmlns:wpi="http://schemas.microsoft.com/office/word/2010/wordprocessingInk" xmlns:wne="http://schemas.microsoft.com/office/word/2006/wordml" xmlns:wps="http://schemas.microsoft.com/office/word/2010/wordprocessingShape" mc:Ignorable="w14 w15 w16se w16cid w16 w16cex w16sdtdh wp14">
   <w:body>
     <w:p>
       <w:r>
@@ -40,13 +40,8 @@
         <w:t xml:space="preserve"> </w:t>
       </w:r>
       <w:r>
-        <w:t xml:space="preserve">для сложных </w:t>
-      </w:r>
-      <w:proofErr w:type="gramStart"/>
-      <w:r>
-        <w:t>задач )</w:t>
-      </w:r>
-      <w:proofErr w:type="gramEnd"/>
+        <w:t>для сложных задач )</w:t>
+      </w:r>
     </w:p>
     <w:p>
       <w:proofErr w:type="spellStart"/>
@@ -1261,27 +1256,15 @@
         </w:rPr>
       </w:pPr>
       <w:proofErr w:type="spellStart"/>
-      <w:proofErr w:type="gramStart"/>
-      <w:r>
-        <w:rPr>
-          <w:rFonts w:ascii="Courier New" w:eastAsia="Times New Roman" w:hAnsi="Courier New" w:cs="Courier New"/>
-          <w:color w:val="000000"/>
-          <w:sz w:val="20"/>
-          <w:szCs w:val="20"/>
-          <w:lang w:val="en-US" w:eastAsia="ru-RU"/>
-        </w:rPr>
-        <w:t>avito.avito</w:t>
-      </w:r>
-      <w:proofErr w:type="gramEnd"/>
-      <w:r>
-        <w:rPr>
-          <w:rFonts w:ascii="Courier New" w:eastAsia="Times New Roman" w:hAnsi="Courier New" w:cs="Courier New"/>
-          <w:color w:val="000000"/>
-          <w:sz w:val="20"/>
-          <w:szCs w:val="20"/>
-          <w:lang w:val="en-US" w:eastAsia="ru-RU"/>
-        </w:rPr>
-        <w:t>_flat_parser.AvitoFlatParser.cleanPrepare</w:t>
+      <w:r>
+        <w:rPr>
+          <w:rFonts w:ascii="Courier New" w:eastAsia="Times New Roman" w:hAnsi="Courier New" w:cs="Courier New"/>
+          <w:color w:val="000000"/>
+          <w:sz w:val="20"/>
+          <w:szCs w:val="20"/>
+          <w:lang w:val="en-US" w:eastAsia="ru-RU"/>
+        </w:rPr>
+        <w:t>avito.avito_flat_parser.AvitoFlatParser.cleanPrepare</w:t>
       </w:r>
       <w:proofErr w:type="spellEnd"/>
       <w:r>
@@ -1371,7 +1354,6 @@
         <w:t>=</w:t>
       </w:r>
       <w:proofErr w:type="spellStart"/>
-      <w:proofErr w:type="gramStart"/>
       <w:r>
         <w:rPr>
           <w:lang w:val="en-US"/>
@@ -1379,7 +1361,6 @@
         <w:t>df.describe</w:t>
       </w:r>
       <w:proofErr w:type="spellEnd"/>
-      <w:proofErr w:type="gramEnd"/>
       <w:r>
         <w:rPr>
           <w:lang w:val="en-US"/>
@@ -1398,28 +1379,14 @@
         <w:rPr>
           <w:lang w:val="en-US"/>
         </w:rPr>
-        <w:t>df_</w:t>
-      </w:r>
-      <w:proofErr w:type="gramStart"/>
-      <w:r>
-        <w:rPr>
-          <w:lang w:val="en-US"/>
-        </w:rPr>
-        <w:t>desc</w:t>
-      </w:r>
-      <w:proofErr w:type="spellEnd"/>
-      <w:r>
-        <w:rPr>
-          <w:lang w:val="en-US"/>
-        </w:rPr>
-        <w:t>[</w:t>
-      </w:r>
-      <w:proofErr w:type="gramEnd"/>
-      <w:r>
-        <w:rPr>
-          <w:lang w:val="en-US"/>
-        </w:rPr>
-        <w:t>‘</w:t>
+        <w:t>df_desc</w:t>
+      </w:r>
+      <w:proofErr w:type="spellEnd"/>
+      <w:r>
+        <w:rPr>
+          <w:lang w:val="en-US"/>
+        </w:rPr>
+        <w:t>[‘</w:t>
       </w:r>
       <w:r>
         <w:t>имя</w:t>
@@ -1864,9 +1831,9 @@
           <w:szCs w:val="20"/>
           <w:lang w:val="en-US" w:eastAsia="ru-RU"/>
         </w:rPr>
-        <w:t>draw_</w:t>
-      </w:r>
-      <w:proofErr w:type="gramStart"/>
+        <w:t>draw_distribution</w:t>
+      </w:r>
+      <w:proofErr w:type="spellEnd"/>
       <w:r>
         <w:rPr>
           <w:rFonts w:ascii="Courier New" w:eastAsia="Times New Roman" w:hAnsi="Courier New" w:cs="Courier New"/>
@@ -1877,9 +1844,9 @@
           <w:szCs w:val="20"/>
           <w:lang w:val="en-US" w:eastAsia="ru-RU"/>
         </w:rPr>
-        <w:t>distribution</w:t>
-      </w:r>
-      <w:proofErr w:type="spellEnd"/>
+        <w:t xml:space="preserve">(df3, cleaned=True, </w:t>
+      </w:r>
+      <w:proofErr w:type="spellStart"/>
       <w:r>
         <w:rPr>
           <w:rFonts w:ascii="Courier New" w:eastAsia="Times New Roman" w:hAnsi="Courier New" w:cs="Courier New"/>
@@ -1890,9 +1857,9 @@
           <w:szCs w:val="20"/>
           <w:lang w:val="en-US" w:eastAsia="ru-RU"/>
         </w:rPr>
-        <w:t>(</w:t>
-      </w:r>
-      <w:proofErr w:type="gramEnd"/>
+        <w:t>num_classes</w:t>
+      </w:r>
+      <w:proofErr w:type="spellEnd"/>
       <w:r>
         <w:rPr>
           <w:rFonts w:ascii="Courier New" w:eastAsia="Times New Roman" w:hAnsi="Courier New" w:cs="Courier New"/>
@@ -1903,9 +1870,8 @@
           <w:szCs w:val="20"/>
           <w:lang w:val="en-US" w:eastAsia="ru-RU"/>
         </w:rPr>
-        <w:t xml:space="preserve">df3, cleaned=True, </w:t>
-      </w:r>
-      <w:proofErr w:type="spellStart"/>
+        <w:t>=10)</w:t>
+      </w:r>
       <w:r>
         <w:rPr>
           <w:rFonts w:ascii="Courier New" w:eastAsia="Times New Roman" w:hAnsi="Courier New" w:cs="Courier New"/>
@@ -1916,9 +1882,8 @@
           <w:szCs w:val="20"/>
           <w:lang w:val="en-US" w:eastAsia="ru-RU"/>
         </w:rPr>
-        <w:t>num_classes</w:t>
-      </w:r>
-      <w:proofErr w:type="spellEnd"/>
+        <w:br/>
+      </w:r>
       <w:r>
         <w:rPr>
           <w:rFonts w:ascii="Courier New" w:eastAsia="Times New Roman" w:hAnsi="Courier New" w:cs="Courier New"/>
@@ -1927,9 +1892,9 @@
           <w:color w:val="808080"/>
           <w:sz w:val="20"/>
           <w:szCs w:val="20"/>
-          <w:lang w:val="en-US" w:eastAsia="ru-RU"/>
-        </w:rPr>
-        <w:t>=10)</w:t>
+          <w:lang w:eastAsia="ru-RU"/>
+        </w:rPr>
+        <w:t>или</w:t>
       </w:r>
       <w:r>
         <w:rPr>
@@ -1943,6 +1908,7 @@
         </w:rPr>
         <w:br/>
       </w:r>
+      <w:proofErr w:type="spellStart"/>
       <w:r>
         <w:rPr>
           <w:rFonts w:ascii="Courier New" w:eastAsia="Times New Roman" w:hAnsi="Courier New" w:cs="Courier New"/>
@@ -1951,10 +1917,11 @@
           <w:color w:val="808080"/>
           <w:sz w:val="20"/>
           <w:szCs w:val="20"/>
-          <w:lang w:eastAsia="ru-RU"/>
-        </w:rPr>
-        <w:t>или</w:t>
-      </w:r>
+          <w:lang w:val="en-US" w:eastAsia="ru-RU"/>
+        </w:rPr>
+        <w:t>draw_distribution</w:t>
+      </w:r>
+      <w:proofErr w:type="spellEnd"/>
       <w:r>
         <w:rPr>
           <w:rFonts w:ascii="Courier New" w:eastAsia="Times New Roman" w:hAnsi="Courier New" w:cs="Courier New"/>
@@ -1965,7 +1932,7 @@
           <w:szCs w:val="20"/>
           <w:lang w:val="en-US" w:eastAsia="ru-RU"/>
         </w:rPr>
-        <w:br/>
+        <w:t xml:space="preserve">(df, </w:t>
       </w:r>
       <w:proofErr w:type="spellStart"/>
       <w:r>
@@ -1978,7 +1945,7 @@
           <w:szCs w:val="20"/>
           <w:lang w:val="en-US" w:eastAsia="ru-RU"/>
         </w:rPr>
-        <w:t>draw_distribution</w:t>
+        <w:t>list_stbs</w:t>
       </w:r>
       <w:proofErr w:type="spellEnd"/>
       <w:r>
@@ -1991,7 +1958,7 @@
           <w:szCs w:val="20"/>
           <w:lang w:val="en-US" w:eastAsia="ru-RU"/>
         </w:rPr>
-        <w:t xml:space="preserve">(df, </w:t>
+        <w:t xml:space="preserve">, </w:t>
       </w:r>
       <w:proofErr w:type="spellStart"/>
       <w:r>
@@ -2004,7 +1971,7 @@
           <w:szCs w:val="20"/>
           <w:lang w:val="en-US" w:eastAsia="ru-RU"/>
         </w:rPr>
-        <w:t>list_stbs</w:t>
+        <w:t>num_classes</w:t>
       </w:r>
       <w:proofErr w:type="spellEnd"/>
       <w:r>
@@ -2017,9 +1984,55 @@
           <w:szCs w:val="20"/>
           <w:lang w:val="en-US" w:eastAsia="ru-RU"/>
         </w:rPr>
-        <w:t xml:space="preserve">, </w:t>
-      </w:r>
-      <w:proofErr w:type="spellStart"/>
+        <w:t>=10)</w:t>
+      </w:r>
+    </w:p>
+    <w:p>
+      <w:pPr>
+        <w:rPr>
+          <w:lang w:val="en-US"/>
+        </w:rPr>
+      </w:pPr>
+    </w:p>
+    <w:p>
+      <w:r>
+        <w:t>Здесь распределение по 10 группам для каждого столбца (некоторые графики меньше 10 групп содержат)</w:t>
+      </w:r>
+    </w:p>
+    <w:p>
+      <w:r>
+        <w:t xml:space="preserve">Обнаружив аномалии </w:t>
+      </w:r>
+    </w:p>
+    <w:p>
+      <w:r>
+        <w:t>Смотрим</w:t>
+      </w:r>
+      <w:r>
+        <w:t xml:space="preserve"> </w:t>
+      </w:r>
+      <w:r>
+        <w:t>какие</w:t>
+      </w:r>
+      <w:r>
+        <w:t xml:space="preserve"> </w:t>
+      </w:r>
+      <w:r>
+        <w:t>это</w:t>
+      </w:r>
+      <w:r>
+        <w:t xml:space="preserve"> </w:t>
+      </w:r>
+      <w:r>
+        <w:t>записи</w:t>
+      </w:r>
+    </w:p>
+    <w:p>
+      <w:pPr>
+        <w:rPr>
+          <w:lang w:val="en-US"/>
+        </w:rPr>
+      </w:pPr>
       <w:r>
         <w:rPr>
           <w:rFonts w:ascii="Courier New" w:eastAsia="Times New Roman" w:hAnsi="Courier New" w:cs="Courier New"/>
@@ -2028,11 +2041,11 @@
           <w:color w:val="808080"/>
           <w:sz w:val="20"/>
           <w:szCs w:val="20"/>
-          <w:lang w:val="en-US" w:eastAsia="ru-RU"/>
-        </w:rPr>
-        <w:t>num_classes</w:t>
-      </w:r>
-      <w:proofErr w:type="spellEnd"/>
+          <w:lang w:eastAsia="ru-RU"/>
+        </w:rPr>
+        <w:t xml:space="preserve"> </w:t>
+      </w:r>
+      <w:proofErr w:type="spellStart"/>
       <w:r>
         <w:rPr>
           <w:rFonts w:ascii="Courier New" w:eastAsia="Times New Roman" w:hAnsi="Courier New" w:cs="Courier New"/>
@@ -2043,55 +2056,9 @@
           <w:szCs w:val="20"/>
           <w:lang w:val="en-US" w:eastAsia="ru-RU"/>
         </w:rPr>
-        <w:t>=10)</w:t>
-      </w:r>
-    </w:p>
-    <w:p>
-      <w:pPr>
-        <w:rPr>
-          <w:lang w:val="en-US"/>
-        </w:rPr>
-      </w:pPr>
-    </w:p>
-    <w:p>
-      <w:r>
-        <w:t>Здесь распределение по 10 группам для каждого столбца (некоторые графики меньше 10 групп содержат)</w:t>
-      </w:r>
-    </w:p>
-    <w:p>
-      <w:r>
-        <w:t xml:space="preserve">Обнаружив аномалии </w:t>
-      </w:r>
-    </w:p>
-    <w:p>
-      <w:r>
-        <w:t>Смотрим</w:t>
-      </w:r>
-      <w:r>
-        <w:t xml:space="preserve"> </w:t>
-      </w:r>
-      <w:r>
-        <w:t>какие</w:t>
-      </w:r>
-      <w:r>
-        <w:t xml:space="preserve"> </w:t>
-      </w:r>
-      <w:r>
-        <w:t>это</w:t>
-      </w:r>
-      <w:r>
-        <w:t xml:space="preserve"> </w:t>
-      </w:r>
-      <w:r>
-        <w:t>записи</w:t>
-      </w:r>
-    </w:p>
-    <w:p>
-      <w:pPr>
-        <w:rPr>
-          <w:lang w:val="en-US"/>
-        </w:rPr>
-      </w:pPr>
+        <w:t>df_list</w:t>
+      </w:r>
+      <w:proofErr w:type="spellEnd"/>
       <w:r>
         <w:rPr>
           <w:rFonts w:ascii="Courier New" w:eastAsia="Times New Roman" w:hAnsi="Courier New" w:cs="Courier New"/>
@@ -2100,11 +2067,10 @@
           <w:color w:val="808080"/>
           <w:sz w:val="20"/>
           <w:szCs w:val="20"/>
-          <w:lang w:eastAsia="ru-RU"/>
-        </w:rPr>
-        <w:t xml:space="preserve"> </w:t>
-      </w:r>
-      <w:proofErr w:type="spellStart"/>
+          <w:lang w:val="en-US" w:eastAsia="ru-RU"/>
+        </w:rPr>
+        <w:t>=[]</w:t>
+      </w:r>
       <w:r>
         <w:rPr>
           <w:rFonts w:ascii="Courier New" w:eastAsia="Times New Roman" w:hAnsi="Courier New" w:cs="Courier New"/>
@@ -2115,10 +2081,8 @@
           <w:szCs w:val="20"/>
           <w:lang w:val="en-US" w:eastAsia="ru-RU"/>
         </w:rPr>
-        <w:t>df_list</w:t>
-      </w:r>
-      <w:proofErr w:type="spellEnd"/>
-      <w:proofErr w:type="gramStart"/>
+        <w:br/>
+      </w:r>
       <w:r>
         <w:rPr>
           <w:rFonts w:ascii="Courier New" w:eastAsia="Times New Roman" w:hAnsi="Courier New" w:cs="Courier New"/>
@@ -2129,9 +2093,9 @@
           <w:szCs w:val="20"/>
           <w:lang w:val="en-US" w:eastAsia="ru-RU"/>
         </w:rPr>
-        <w:t>=[</w:t>
-      </w:r>
-      <w:proofErr w:type="gramEnd"/>
+        <w:t xml:space="preserve"> for item in </w:t>
+      </w:r>
+      <w:proofErr w:type="spellStart"/>
       <w:r>
         <w:rPr>
           <w:rFonts w:ascii="Courier New" w:eastAsia="Times New Roman" w:hAnsi="Courier New" w:cs="Courier New"/>
@@ -2142,7 +2106,7 @@
           <w:szCs w:val="20"/>
           <w:lang w:val="en-US" w:eastAsia="ru-RU"/>
         </w:rPr>
-        <w:t>]</w:t>
+        <w:t>s</w:t>
       </w:r>
       <w:r>
         <w:rPr>
@@ -2154,8 +2118,9 @@
           <w:szCs w:val="20"/>
           <w:lang w:val="en-US" w:eastAsia="ru-RU"/>
         </w:rPr>
-        <w:br/>
-      </w:r>
+        <w:t>how_discharges</w:t>
+      </w:r>
+      <w:proofErr w:type="spellEnd"/>
       <w:r>
         <w:rPr>
           <w:rFonts w:ascii="Courier New" w:eastAsia="Times New Roman" w:hAnsi="Courier New" w:cs="Courier New"/>
@@ -2166,7 +2131,7 @@
           <w:szCs w:val="20"/>
           <w:lang w:val="en-US" w:eastAsia="ru-RU"/>
         </w:rPr>
-        <w:t xml:space="preserve"> for item in </w:t>
+        <w:t xml:space="preserve">(df, </w:t>
       </w:r>
       <w:proofErr w:type="spellStart"/>
       <w:r>
@@ -2179,8 +2144,9 @@
           <w:szCs w:val="20"/>
           <w:lang w:val="en-US" w:eastAsia="ru-RU"/>
         </w:rPr>
-        <w:t>s</w:t>
-      </w:r>
+        <w:t>list_stbs</w:t>
+      </w:r>
+      <w:proofErr w:type="spellEnd"/>
       <w:r>
         <w:rPr>
           <w:rFonts w:ascii="Courier New" w:eastAsia="Times New Roman" w:hAnsi="Courier New" w:cs="Courier New"/>
@@ -2191,9 +2157,8 @@
           <w:szCs w:val="20"/>
           <w:lang w:val="en-US" w:eastAsia="ru-RU"/>
         </w:rPr>
-        <w:t>how_discharges</w:t>
-      </w:r>
-      <w:proofErr w:type="spellEnd"/>
+        <w:t>):</w:t>
+      </w:r>
       <w:r>
         <w:rPr>
           <w:rFonts w:ascii="Courier New" w:eastAsia="Times New Roman" w:hAnsi="Courier New" w:cs="Courier New"/>
@@ -2204,9 +2169,8 @@
           <w:szCs w:val="20"/>
           <w:lang w:val="en-US" w:eastAsia="ru-RU"/>
         </w:rPr>
-        <w:t xml:space="preserve">(df, </w:t>
-      </w:r>
-      <w:proofErr w:type="spellStart"/>
+        <w:br/>
+      </w:r>
       <w:r>
         <w:rPr>
           <w:rFonts w:ascii="Courier New" w:eastAsia="Times New Roman" w:hAnsi="Courier New" w:cs="Courier New"/>
@@ -2217,9 +2181,9 @@
           <w:szCs w:val="20"/>
           <w:lang w:val="en-US" w:eastAsia="ru-RU"/>
         </w:rPr>
-        <w:t>list_stbs</w:t>
-      </w:r>
-      <w:proofErr w:type="spellEnd"/>
+        <w:t xml:space="preserve">     </w:t>
+      </w:r>
+      <w:proofErr w:type="spellStart"/>
       <w:r>
         <w:rPr>
           <w:rFonts w:ascii="Courier New" w:eastAsia="Times New Roman" w:hAnsi="Courier New" w:cs="Courier New"/>
@@ -2230,8 +2194,9 @@
           <w:szCs w:val="20"/>
           <w:lang w:val="en-US" w:eastAsia="ru-RU"/>
         </w:rPr>
-        <w:t>):</w:t>
-      </w:r>
+        <w:t>df_list.append</w:t>
+      </w:r>
+      <w:proofErr w:type="spellEnd"/>
       <w:r>
         <w:rPr>
           <w:rFonts w:ascii="Courier New" w:eastAsia="Times New Roman" w:hAnsi="Courier New" w:cs="Courier New"/>
@@ -2242,7 +2207,7 @@
           <w:szCs w:val="20"/>
           <w:lang w:val="en-US" w:eastAsia="ru-RU"/>
         </w:rPr>
-        <w:br/>
+        <w:t>(item)</w:t>
       </w:r>
       <w:r>
         <w:rPr>
@@ -2254,9 +2219,8 @@
           <w:szCs w:val="20"/>
           <w:lang w:val="en-US" w:eastAsia="ru-RU"/>
         </w:rPr>
-        <w:t xml:space="preserve">     </w:t>
-      </w:r>
-      <w:proofErr w:type="spellStart"/>
+        <w:br/>
+      </w:r>
       <w:r>
         <w:rPr>
           <w:rFonts w:ascii="Courier New" w:eastAsia="Times New Roman" w:hAnsi="Courier New" w:cs="Courier New"/>
@@ -2267,9 +2231,8 @@
           <w:szCs w:val="20"/>
           <w:lang w:val="en-US" w:eastAsia="ru-RU"/>
         </w:rPr>
-        <w:t>df_list.append</w:t>
-      </w:r>
-      <w:proofErr w:type="spellEnd"/>
+        <w:br/>
+      </w:r>
       <w:r>
         <w:rPr>
           <w:rFonts w:ascii="Courier New" w:eastAsia="Times New Roman" w:hAnsi="Courier New" w:cs="Courier New"/>
@@ -2280,137 +2243,231 @@
           <w:szCs w:val="20"/>
           <w:lang w:val="en-US" w:eastAsia="ru-RU"/>
         </w:rPr>
-        <w:t>(item)</w:t>
-      </w:r>
-      <w:r>
-        <w:rPr>
-          <w:rFonts w:ascii="Courier New" w:eastAsia="Times New Roman" w:hAnsi="Courier New" w:cs="Courier New"/>
-          <w:i/>
-          <w:iCs/>
-          <w:color w:val="808080"/>
-          <w:sz w:val="20"/>
-          <w:szCs w:val="20"/>
-          <w:lang w:val="en-US" w:eastAsia="ru-RU"/>
-        </w:rPr>
         <w:br/>
       </w:r>
-      <w:r>
-        <w:rPr>
-          <w:rFonts w:ascii="Courier New" w:eastAsia="Times New Roman" w:hAnsi="Courier New" w:cs="Courier New"/>
-          <w:i/>
-          <w:iCs/>
-          <w:color w:val="808080"/>
-          <w:sz w:val="20"/>
-          <w:szCs w:val="20"/>
-          <w:lang w:val="en-US" w:eastAsia="ru-RU"/>
-        </w:rPr>
-        <w:br/>
-      </w:r>
-      <w:r>
-        <w:rPr>
-          <w:rFonts w:ascii="Courier New" w:eastAsia="Times New Roman" w:hAnsi="Courier New" w:cs="Courier New"/>
-          <w:i/>
-          <w:iCs/>
-          <w:color w:val="808080"/>
-          <w:sz w:val="20"/>
-          <w:szCs w:val="20"/>
-          <w:lang w:val="en-US" w:eastAsia="ru-RU"/>
-        </w:rPr>
-        <w:br/>
-      </w:r>
+    </w:p>
+    <w:p>
+      <w:pPr>
+        <w:pStyle w:val="HTML"/>
+        <w:shd w:val="clear" w:color="auto" w:fill="FFFFFF"/>
+        <w:ind w:firstLine="709"/>
+        <w:jc w:val="both"/>
+      </w:pPr>
     </w:p>
     <w:p>
       <w:pPr>
         <w:pStyle w:val="1"/>
       </w:pPr>
       <w:r>
-        <w:t xml:space="preserve">Порядок </w:t>
-      </w:r>
-      <w:r>
-        <w:t xml:space="preserve">работы с </w:t>
-      </w:r>
-      <w:proofErr w:type="spellStart"/>
-      <w:r>
-        <w:t>прогой</w:t>
-      </w:r>
-      <w:proofErr w:type="spellEnd"/>
-    </w:p>
-    <w:p>
-      <w:pPr>
-        <w:pStyle w:val="HTML"/>
-        <w:shd w:val="clear" w:color="auto" w:fill="FFFFFF"/>
-        <w:ind w:firstLine="709"/>
-        <w:jc w:val="both"/>
-      </w:pPr>
-    </w:p>
-    <w:p>
-      <w:pPr>
-        <w:pStyle w:val="HTML"/>
-        <w:shd w:val="clear" w:color="auto" w:fill="FFFFFF"/>
-        <w:ind w:firstLine="709"/>
-        <w:jc w:val="both"/>
-      </w:pPr>
-    </w:p>
-    <w:p>
-      <w:pPr>
-        <w:pStyle w:val="HTML"/>
-        <w:shd w:val="clear" w:color="auto" w:fill="FFFFFF"/>
-        <w:ind w:firstLine="709"/>
-        <w:jc w:val="both"/>
-      </w:pPr>
-      <w:r>
-        <w:t xml:space="preserve">Работа </w:t>
-      </w:r>
-    </w:p>
-    <w:p>
-      <w:pPr>
-        <w:pStyle w:val="HTML"/>
-        <w:shd w:val="clear" w:color="auto" w:fill="FFFFFF"/>
-        <w:ind w:firstLine="709"/>
-        <w:jc w:val="both"/>
-      </w:pPr>
-      <w:r>
-        <w:t xml:space="preserve">С нуля – скачиваем до исключений, меняем </w:t>
-      </w:r>
-      <w:proofErr w:type="spellStart"/>
-      <w:r>
-        <w:rPr>
-          <w:lang w:val="en-US"/>
-        </w:rPr>
-        <w:t>ip</w:t>
-      </w:r>
-      <w:proofErr w:type="spellEnd"/>
-      <w:r>
+        <w:t>Изменения</w:t>
+      </w:r>
+    </w:p>
+    <w:p>
+      <w:pPr>
+        <w:pStyle w:val="HTML"/>
+        <w:shd w:val="clear" w:color="auto" w:fill="FFFFFF"/>
+        <w:ind w:firstLine="709"/>
+        <w:jc w:val="both"/>
+      </w:pPr>
+    </w:p>
+    <w:p>
+      <w:pPr>
+        <w:pStyle w:val="HTML"/>
+        <w:shd w:val="clear" w:color="auto" w:fill="FFFFFF"/>
+        <w:ind w:firstLine="709"/>
+        <w:jc w:val="both"/>
+      </w:pPr>
+      <w:r>
+        <w:t>Моя модель ошибки на обучающих данных какая? (может нужна регуляризация?)</w:t>
+      </w:r>
+    </w:p>
+    <w:p>
+      <w:pPr>
+        <w:pStyle w:val="HTML"/>
+        <w:shd w:val="clear" w:color="auto" w:fill="FFFFFF"/>
+        <w:ind w:firstLine="709"/>
+        <w:jc w:val="both"/>
+      </w:pPr>
+      <w:r>
+        <w:t xml:space="preserve">Создаем матрицу схожести (по расстояниям)  и смотрим у которой сильное отклонение от схожих (может выброс?), а также по совету </w:t>
+      </w:r>
+      <w:proofErr w:type="spellStart"/>
+      <w:r>
+        <w:t>Соса</w:t>
+      </w:r>
+      <w:proofErr w:type="spellEnd"/>
+      <w:r>
+        <w:t xml:space="preserve"> по сверке оценки при прогнозе</w:t>
+      </w:r>
+    </w:p>
+    <w:p>
+      <w:pPr>
+        <w:pStyle w:val="HTML"/>
+        <w:shd w:val="clear" w:color="auto" w:fill="FFFFFF"/>
+        <w:ind w:firstLine="709"/>
+        <w:jc w:val="both"/>
+        <w:rPr>
+          <w:lang w:val="en-US"/>
+        </w:rPr>
+      </w:pPr>
+      <w:proofErr w:type="spellStart"/>
+      <w:r>
+        <w:rPr>
+          <w:lang w:val="en-US"/>
+        </w:rPr>
+        <w:t>page_param</w:t>
+      </w:r>
+      <w:proofErr w:type="spellEnd"/>
+      <w:r>
+        <w:rPr>
+          <w:lang w:val="en-US"/>
+        </w:rPr>
         <w:t xml:space="preserve"> </w:t>
       </w:r>
       <w:r>
-        <w:t>и продолжаем</w:t>
-      </w:r>
-    </w:p>
-    <w:p>
-      <w:pPr>
-        <w:pStyle w:val="HTML"/>
-        <w:shd w:val="clear" w:color="auto" w:fill="FFFFFF"/>
-        <w:ind w:firstLine="709"/>
-        <w:jc w:val="both"/>
-      </w:pPr>
-      <w:r>
-        <w:tab/>
-        <w:t xml:space="preserve">Если не </w:t>
-      </w:r>
-      <w:proofErr w:type="gramStart"/>
-      <w:r>
-        <w:t>закончили</w:t>
-      </w:r>
-      <w:proofErr w:type="gramEnd"/>
-      <w:r>
-        <w:t xml:space="preserve"> то останется файл </w:t>
-      </w:r>
-      <w:r>
-        <w:rPr>
-          <w:lang w:val="en-US"/>
-        </w:rPr>
-        <w:t>page</w:t>
+        <w:t>вынести</w:t>
+      </w:r>
+      <w:r>
+        <w:rPr>
+          <w:lang w:val="en-US"/>
+        </w:rPr>
+        <w:t xml:space="preserve"> </w:t>
+      </w:r>
+      <w:r>
+        <w:t>из</w:t>
+      </w:r>
+      <w:r>
+        <w:rPr>
+          <w:lang w:val="en-US"/>
+        </w:rPr>
+        <w:t xml:space="preserve"> shop </w:t>
+      </w:r>
+      <w:r>
+        <w:t>в</w:t>
+      </w:r>
+      <w:r>
+        <w:rPr>
+          <w:lang w:val="en-US"/>
+        </w:rPr>
+        <w:t xml:space="preserve"> </w:t>
+      </w:r>
+      <w:proofErr w:type="spellStart"/>
+      <w:r>
+        <w:rPr>
+          <w:lang w:val="en-US"/>
+        </w:rPr>
+        <w:t>avito_product_parser</w:t>
+      </w:r>
+      <w:proofErr w:type="spellEnd"/>
+    </w:p>
+    <w:p>
+      <w:pPr>
+        <w:pStyle w:val="HTML"/>
+        <w:shd w:val="clear" w:color="auto" w:fill="FFFFFF"/>
+        <w:ind w:firstLine="709"/>
+        <w:jc w:val="both"/>
+        <w:rPr>
+          <w:lang w:val="en-US"/>
+        </w:rPr>
+      </w:pPr>
+    </w:p>
+    <w:p>
+      <w:pPr>
+        <w:pStyle w:val="HTML"/>
+        <w:shd w:val="clear" w:color="auto" w:fill="FFFFFF"/>
+        <w:ind w:firstLine="709"/>
+        <w:jc w:val="both"/>
+      </w:pPr>
+      <w:r>
+        <w:t xml:space="preserve">открываем в </w:t>
+      </w:r>
+      <w:r>
+        <w:rPr>
+          <w:lang w:val="en-US"/>
+        </w:rPr>
+        <w:t>view</w:t>
+      </w:r>
+      <w:r>
+        <w:t xml:space="preserve"> свою таблицу</w:t>
+      </w:r>
+    </w:p>
+    <w:p>
+      <w:pPr>
+        <w:pStyle w:val="HTML"/>
+        <w:shd w:val="clear" w:color="auto" w:fill="FFFFFF"/>
+        <w:ind w:firstLine="709"/>
+        <w:jc w:val="both"/>
+      </w:pPr>
+    </w:p>
+    <w:p>
+      <w:pPr>
+        <w:pStyle w:val="HTML"/>
+        <w:shd w:val="clear" w:color="auto" w:fill="FFFFFF"/>
+        <w:ind w:firstLine="709"/>
+        <w:jc w:val="both"/>
+      </w:pPr>
+      <w:r>
+        <w:t>несущественные параметры модели через коэффициенты исключить</w:t>
+      </w:r>
+    </w:p>
+    <w:p>
+      <w:pPr>
+        <w:pStyle w:val="HTML"/>
+        <w:shd w:val="clear" w:color="auto" w:fill="FFFFFF"/>
+        <w:ind w:firstLine="709"/>
+        <w:jc w:val="both"/>
+      </w:pPr>
+      <w:r>
+        <w:t>убираем категориальные переменные и смотрим точность модели</w:t>
+      </w:r>
+    </w:p>
+    <w:p>
+      <w:pPr>
+        <w:pStyle w:val="HTML"/>
+        <w:shd w:val="clear" w:color="auto" w:fill="FFFFFF"/>
+        <w:ind w:firstLine="709"/>
+        <w:jc w:val="both"/>
+      </w:pPr>
+      <w:r>
+        <w:t>цена параметр по очереди визуализируем</w:t>
+      </w:r>
+    </w:p>
+    <w:p>
+      <w:pPr>
+        <w:pStyle w:val="HTML"/>
+        <w:shd w:val="clear" w:color="auto" w:fill="FFFFFF"/>
+        <w:ind w:firstLine="709"/>
+        <w:jc w:val="both"/>
+      </w:pPr>
+      <w:r>
+        <w:t xml:space="preserve">отфильтровать выбросы, по </w:t>
+      </w:r>
+      <w:proofErr w:type="spellStart"/>
+      <w:r>
+        <w:t>стб</w:t>
+      </w:r>
+      <w:proofErr w:type="spellEnd"/>
+    </w:p>
+    <w:p>
+      <w:pPr>
+        <w:pStyle w:val="HTML"/>
+        <w:shd w:val="clear" w:color="auto" w:fill="FFFFFF"/>
+        <w:jc w:val="both"/>
+      </w:pPr>
+      <w:proofErr w:type="spellStart"/>
+      <w:r>
+        <w:lastRenderedPageBreak/>
+        <w:t>своб</w:t>
+      </w:r>
+      <w:proofErr w:type="spellEnd"/>
+      <w:r>
+        <w:t xml:space="preserve"> планировка и студия могут ухудшать показатель </w:t>
+      </w:r>
+      <w:r>
+        <w:rPr>
+          <w:lang w:val="en-US"/>
+        </w:rPr>
+        <w:t>rooms</w:t>
       </w:r>
       <w:r>
         <w:t>_</w:t>
@@ -2419,945 +2476,490 @@
         <w:rPr>
           <w:lang w:val="en-US"/>
         </w:rPr>
-        <w:t>params</w:t>
-      </w:r>
-      <w:r>
-        <w:t>, который покажет последнюю запись (скачанной реквизиты, по ним находим в браузере и корректируем файл)</w:t>
-      </w:r>
-    </w:p>
-    <w:p>
-      <w:pPr>
-        <w:pStyle w:val="HTML"/>
-        <w:shd w:val="clear" w:color="auto" w:fill="FFFFFF"/>
-        <w:ind w:firstLine="709"/>
-        <w:jc w:val="both"/>
-      </w:pPr>
-      <w:r>
-        <w:t xml:space="preserve">Если </w:t>
-      </w:r>
-      <w:proofErr w:type="gramStart"/>
-      <w:r>
-        <w:t>закончили</w:t>
-      </w:r>
-      <w:proofErr w:type="gramEnd"/>
-      <w:r>
-        <w:t xml:space="preserve"> то сохранится </w:t>
-      </w:r>
-      <w:r>
-        <w:rPr>
-          <w:lang w:val="en-US"/>
-        </w:rPr>
-        <w:t>last</w:t>
-      </w:r>
-      <w:r>
-        <w:t>_</w:t>
-      </w:r>
-      <w:r>
-        <w:rPr>
-          <w:lang w:val="en-US"/>
-        </w:rPr>
-        <w:t>date</w:t>
+        <w:t>num</w:t>
+      </w:r>
+    </w:p>
+    <w:p>
+      <w:pPr>
+        <w:pStyle w:val="1"/>
+        <w:rPr>
+          <w:rFonts w:eastAsia="Times New Roman"/>
+        </w:rPr>
+      </w:pPr>
+      <w:r>
+        <w:rPr>
+          <w:rFonts w:eastAsia="Times New Roman"/>
+        </w:rPr>
+        <w:t xml:space="preserve">требования к </w:t>
+      </w:r>
+      <w:proofErr w:type="spellStart"/>
+      <w:r>
+        <w:rPr>
+          <w:rFonts w:eastAsia="Times New Roman"/>
+        </w:rPr>
+        <w:t>проге</w:t>
+      </w:r>
+      <w:proofErr w:type="spellEnd"/>
+    </w:p>
+    <w:p>
+      <w:pPr>
+        <w:pStyle w:val="HTML"/>
+        <w:shd w:val="clear" w:color="auto" w:fill="FFFFFF"/>
+        <w:ind w:firstLine="709"/>
+        <w:jc w:val="both"/>
+      </w:pPr>
+      <w:r>
+        <w:t xml:space="preserve">скачивает с сайта </w:t>
+      </w:r>
+    </w:p>
+    <w:p>
+      <w:pPr>
+        <w:pStyle w:val="HTML"/>
+        <w:shd w:val="clear" w:color="auto" w:fill="FFFFFF"/>
+        <w:ind w:firstLine="709"/>
+        <w:jc w:val="both"/>
+      </w:pPr>
+      <w:r>
+        <w:t>отображение заданных столбцов (если не вписаны, то смотрим всю)</w:t>
+      </w:r>
+    </w:p>
+    <w:p>
+      <w:pPr>
+        <w:pStyle w:val="HTML"/>
+        <w:shd w:val="clear" w:color="auto" w:fill="FFFFFF"/>
+        <w:ind w:firstLine="709"/>
+        <w:jc w:val="both"/>
+      </w:pPr>
+      <w:r>
+        <w:t xml:space="preserve">тесты чистоты - выводит столбцы на соответствие регулярному выражению (ввод имя </w:t>
+      </w:r>
+      <w:proofErr w:type="spellStart"/>
+      <w:r>
+        <w:t>стб</w:t>
+      </w:r>
+      <w:proofErr w:type="spellEnd"/>
+      <w:r>
+        <w:t xml:space="preserve">, </w:t>
+      </w:r>
+      <w:proofErr w:type="spellStart"/>
+      <w:r>
+        <w:t>рег</w:t>
+      </w:r>
+      <w:proofErr w:type="spellEnd"/>
+      <w:r>
+        <w:t xml:space="preserve"> выражение), показывает какие данные и сколько в категориальных </w:t>
+      </w:r>
+      <w:proofErr w:type="spellStart"/>
+      <w:r>
+        <w:t>стб</w:t>
+      </w:r>
+      <w:proofErr w:type="spellEnd"/>
+      <w:r>
+        <w:t xml:space="preserve"> (ввод имя </w:t>
+      </w:r>
+      <w:proofErr w:type="spellStart"/>
+      <w:r>
+        <w:t>стб</w:t>
+      </w:r>
+      <w:proofErr w:type="spellEnd"/>
+      <w:r>
+        <w:t xml:space="preserve">), </w:t>
+      </w:r>
+    </w:p>
+    <w:p>
+      <w:pPr>
+        <w:pStyle w:val="HTML"/>
+        <w:shd w:val="clear" w:color="auto" w:fill="FFFFFF"/>
+        <w:ind w:firstLine="709"/>
+        <w:jc w:val="both"/>
+      </w:pPr>
+    </w:p>
+    <w:p>
+      <w:pPr>
+        <w:pStyle w:val="HTML"/>
+        <w:shd w:val="clear" w:color="auto" w:fill="FFFFFF"/>
+        <w:ind w:firstLine="709"/>
+        <w:jc w:val="both"/>
+      </w:pPr>
+      <w:r>
+        <w:t xml:space="preserve">выбросы (допустим в заданную квантиль не попадают (0.9, 0.01), больше или меньше </w:t>
+      </w:r>
+      <w:proofErr w:type="spellStart"/>
+      <w:r>
+        <w:t>опред</w:t>
+      </w:r>
+      <w:proofErr w:type="spellEnd"/>
+      <w:r>
+        <w:t>. значения, отклонены от среднего больше трех стандартных отклонений).</w:t>
+      </w:r>
+    </w:p>
+    <w:p>
+      <w:pPr>
+        <w:pStyle w:val="HTML"/>
+        <w:shd w:val="clear" w:color="auto" w:fill="FFFFFF"/>
+        <w:ind w:firstLine="709"/>
+        <w:jc w:val="both"/>
+      </w:pPr>
+    </w:p>
+    <w:p>
+      <w:pPr>
+        <w:pStyle w:val="HTML"/>
+        <w:shd w:val="clear" w:color="auto" w:fill="FFFFFF"/>
+        <w:ind w:firstLine="709"/>
+        <w:jc w:val="both"/>
+      </w:pPr>
+      <w:r>
+        <w:t>изменения (в виджете прям вносятся)</w:t>
+      </w:r>
+    </w:p>
+    <w:p>
+      <w:pPr>
+        <w:pStyle w:val="HTML"/>
+        <w:shd w:val="clear" w:color="auto" w:fill="FFFFFF"/>
+        <w:ind w:firstLine="709"/>
+        <w:jc w:val="both"/>
+      </w:pPr>
+      <w:r>
+        <w:t xml:space="preserve">удаление строк по номерам и выделением в виджете - </w:t>
+      </w:r>
+    </w:p>
+    <w:p>
+      <w:pPr>
+        <w:pStyle w:val="HTML"/>
+        <w:shd w:val="clear" w:color="auto" w:fill="FFFFFF"/>
+        <w:ind w:firstLine="709"/>
+        <w:jc w:val="both"/>
+      </w:pPr>
+      <w:r>
+        <w:t>корректировка значений</w:t>
+      </w:r>
+    </w:p>
+    <w:p>
+      <w:pPr>
+        <w:pStyle w:val="HTML"/>
+        <w:shd w:val="clear" w:color="auto" w:fill="FFFFFF"/>
+        <w:ind w:firstLine="709"/>
+        <w:jc w:val="both"/>
+      </w:pPr>
+    </w:p>
+    <w:p>
+      <w:pPr>
+        <w:pStyle w:val="HTML"/>
+        <w:shd w:val="clear" w:color="auto" w:fill="FFFFFF"/>
+        <w:ind w:firstLine="709"/>
+        <w:jc w:val="both"/>
+      </w:pPr>
+    </w:p>
+    <w:p>
+      <w:pPr>
+        <w:pStyle w:val="HTML"/>
+        <w:shd w:val="clear" w:color="auto" w:fill="FFFFFF"/>
+        <w:ind w:firstLine="709"/>
+        <w:jc w:val="both"/>
+      </w:pPr>
+    </w:p>
+    <w:p>
+      <w:pPr>
+        <w:pStyle w:val="HTML"/>
+        <w:shd w:val="clear" w:color="auto" w:fill="FFFFFF"/>
+        <w:ind w:firstLine="709"/>
+        <w:jc w:val="both"/>
+      </w:pPr>
+    </w:p>
+    <w:p>
+      <w:pPr>
+        <w:pStyle w:val="HTML"/>
+        <w:shd w:val="clear" w:color="auto" w:fill="FFFFFF"/>
+        <w:ind w:firstLine="709"/>
+        <w:jc w:val="both"/>
+      </w:pPr>
+    </w:p>
+    <w:p>
+      <w:pPr>
+        <w:pStyle w:val="HTML"/>
+        <w:shd w:val="clear" w:color="auto" w:fill="FFFFFF"/>
+        <w:ind w:firstLine="709"/>
+        <w:jc w:val="both"/>
+      </w:pPr>
+    </w:p>
+    <w:p>
+      <w:pPr>
+        <w:pStyle w:val="1"/>
+      </w:pPr>
+      <w:r>
+        <w:t xml:space="preserve">Усовершенствования </w:t>
+      </w:r>
+    </w:p>
+    <w:p>
+      <w:r>
+        <w:t>Предсказать стоимость на основе ансамбля регрессоров (</w:t>
+      </w:r>
+      <w:r>
+        <w:rPr>
+          <w:lang w:val="en-US"/>
+        </w:rPr>
+        <w:t>tree</w:t>
+      </w:r>
+      <w:r>
+        <w:t xml:space="preserve">, </w:t>
+      </w:r>
+      <w:proofErr w:type="spellStart"/>
+      <w:r>
+        <w:rPr>
+          <w:lang w:val="en-US"/>
+        </w:rPr>
+        <w:t>kneighbours</w:t>
+      </w:r>
+      <w:proofErr w:type="spellEnd"/>
+      <w:r>
+        <w:t>)</w:t>
+      </w:r>
+    </w:p>
+    <w:p>
+      <w:r>
+        <w:rPr>
+          <w:lang w:val="en-US"/>
+        </w:rPr>
+        <w:t>Csv</w:t>
       </w:r>
       <w:r>
         <w:t xml:space="preserve"> </w:t>
       </w:r>
       <w:r>
-        <w:t>–</w:t>
+        <w:rPr>
+          <w:lang w:val="en-US"/>
+        </w:rPr>
+        <w:t>reader</w:t>
+      </w:r>
+      <w:r>
+        <w:t xml:space="preserve"> (</w:t>
+      </w:r>
+      <w:r>
+        <w:rPr>
+          <w:lang w:val="en-US"/>
+        </w:rPr>
+        <w:t>p</w:t>
+      </w:r>
+      <w:r>
+        <w:t xml:space="preserve"> 180 </w:t>
+      </w:r>
+      <w:r>
+        <w:rPr>
+          <w:lang w:val="en-US"/>
+        </w:rPr>
+        <w:t>data</w:t>
       </w:r>
       <w:r>
         <w:t xml:space="preserve"> </w:t>
       </w:r>
       <w:r>
-        <w:t>с текущей датой (может чуть сдвинуть надо будет, если за время скачки новые записи появились)</w:t>
-      </w:r>
-    </w:p>
-    <w:p>
-      <w:pPr>
-        <w:pStyle w:val="HTML"/>
-        <w:shd w:val="clear" w:color="auto" w:fill="FFFFFF"/>
-        <w:ind w:firstLine="709"/>
-        <w:jc w:val="both"/>
-      </w:pPr>
-      <w:r>
-        <w:t xml:space="preserve">Не с нуля </w:t>
-      </w:r>
-    </w:p>
-    <w:p>
-      <w:pPr>
-        <w:pStyle w:val="HTML"/>
-        <w:shd w:val="clear" w:color="auto" w:fill="FFFFFF"/>
-        <w:ind w:firstLine="709"/>
-        <w:jc w:val="both"/>
-      </w:pPr>
-      <w:r>
-        <w:tab/>
-      </w:r>
-      <w:r>
-        <w:tab/>
-        <w:t xml:space="preserve">Есть </w:t>
-      </w:r>
-      <w:r>
-        <w:rPr>
-          <w:lang w:val="en-US"/>
-        </w:rPr>
-        <w:t>last</w:t>
-      </w:r>
-      <w:r>
-        <w:t>_</w:t>
-      </w:r>
-      <w:r>
-        <w:rPr>
-          <w:lang w:val="en-US"/>
-        </w:rPr>
-        <w:t>date</w:t>
-      </w:r>
-      <w:r>
-        <w:t xml:space="preserve"> – результат </w:t>
-      </w:r>
-      <w:r>
-        <w:t xml:space="preserve">пойдет во </w:t>
-      </w:r>
-      <w:r>
-        <w:rPr>
-          <w:lang w:val="en-US"/>
-        </w:rPr>
-        <w:t>flats</w:t>
-      </w:r>
-      <w:r>
-        <w:t>_</w:t>
-      </w:r>
-      <w:r>
-        <w:rPr>
-          <w:lang w:val="en-US"/>
-        </w:rPr>
-        <w:t>add</w:t>
-      </w:r>
-    </w:p>
-    <w:p>
-      <w:pPr>
-        <w:pStyle w:val="HTML"/>
-        <w:shd w:val="clear" w:color="auto" w:fill="FFFFFF"/>
-        <w:ind w:firstLine="709"/>
-        <w:jc w:val="both"/>
-      </w:pPr>
-      <w:r>
-        <w:tab/>
-      </w:r>
-      <w:r>
-        <w:tab/>
-        <w:t xml:space="preserve">Нет </w:t>
-      </w:r>
-      <w:r>
-        <w:rPr>
-          <w:lang w:val="en-US"/>
-        </w:rPr>
-        <w:t>last</w:t>
-      </w:r>
-      <w:r>
-        <w:t>_</w:t>
-      </w:r>
-      <w:r>
-        <w:rPr>
-          <w:lang w:val="en-US"/>
-        </w:rPr>
-        <w:t>date</w:t>
-      </w:r>
-      <w:r>
-        <w:t xml:space="preserve"> – </w:t>
-      </w:r>
-      <w:r>
-        <w:t>если утеряли (настраиваем поле с___)</w:t>
-      </w:r>
-    </w:p>
-    <w:p>
-      <w:pPr>
-        <w:pStyle w:val="HTML"/>
-        <w:shd w:val="clear" w:color="auto" w:fill="FFFFFF"/>
-        <w:ind w:firstLine="709"/>
-        <w:jc w:val="both"/>
-      </w:pPr>
-      <w:r>
-        <w:tab/>
-      </w:r>
-      <w:r>
-        <w:tab/>
-      </w:r>
-      <w:r>
-        <w:tab/>
-      </w:r>
-      <w:r>
-        <w:tab/>
-        <w:t>Если нет, то случай а)</w:t>
-      </w:r>
-    </w:p>
-    <w:p>
-      <w:pPr>
-        <w:pStyle w:val="HTML"/>
-        <w:shd w:val="clear" w:color="auto" w:fill="FFFFFF"/>
-        <w:ind w:firstLine="709"/>
-        <w:jc w:val="both"/>
-      </w:pPr>
-    </w:p>
-    <w:p>
-      <w:pPr>
-        <w:pStyle w:val="HTML"/>
-        <w:shd w:val="clear" w:color="auto" w:fill="FFFFFF"/>
-        <w:ind w:firstLine="709"/>
-        <w:jc w:val="both"/>
-      </w:pPr>
-      <w:r>
-        <w:lastRenderedPageBreak/>
-        <w:t xml:space="preserve">Перед использование программы в корне создать папку </w:t>
-      </w:r>
-      <w:proofErr w:type="spellStart"/>
-      <w:r>
-        <w:t>ark</w:t>
-      </w:r>
-      <w:proofErr w:type="spellEnd"/>
-      <w:r>
-        <w:t xml:space="preserve"> – сюда будут копироваться предыдущие файлы </w:t>
-      </w:r>
-      <w:r>
-        <w:rPr>
-          <w:lang w:val="en-US"/>
-        </w:rPr>
-        <w:t>flats</w:t>
-      </w:r>
-    </w:p>
-    <w:p>
-      <w:pPr>
-        <w:pStyle w:val="HTML"/>
-        <w:shd w:val="clear" w:color="auto" w:fill="FFFFFF"/>
-        <w:ind w:firstLine="709"/>
-        <w:jc w:val="both"/>
-      </w:pPr>
-    </w:p>
-    <w:p>
-      <w:pPr>
-        <w:pStyle w:val="1"/>
-      </w:pPr>
-      <w:r>
-        <w:t>Изменения</w:t>
-      </w:r>
-    </w:p>
-    <w:p>
-      <w:pPr>
-        <w:pStyle w:val="HTML"/>
-        <w:shd w:val="clear" w:color="auto" w:fill="FFFFFF"/>
-        <w:ind w:firstLine="709"/>
-        <w:jc w:val="both"/>
-      </w:pPr>
-    </w:p>
-    <w:p>
-      <w:pPr>
-        <w:pStyle w:val="HTML"/>
-        <w:shd w:val="clear" w:color="auto" w:fill="FFFFFF"/>
-        <w:ind w:firstLine="709"/>
-        <w:jc w:val="both"/>
-      </w:pPr>
-      <w:r>
-        <w:t>Моя модель ошибки на обучающих данных какая? (может нужна регуляризация?)</w:t>
-      </w:r>
-    </w:p>
-    <w:p>
-      <w:pPr>
-        <w:pStyle w:val="HTML"/>
-        <w:shd w:val="clear" w:color="auto" w:fill="FFFFFF"/>
-        <w:ind w:firstLine="709"/>
-        <w:jc w:val="both"/>
-      </w:pPr>
-      <w:r>
-        <w:t xml:space="preserve">Создаем матрицу схожести (по </w:t>
-      </w:r>
-      <w:proofErr w:type="gramStart"/>
-      <w:r>
-        <w:t>расстояниям)  и</w:t>
-      </w:r>
-      <w:proofErr w:type="gramEnd"/>
-      <w:r>
-        <w:t xml:space="preserve"> смотрим у которой сильное отклонение от схожих (может выброс?), а также по совету </w:t>
-      </w:r>
-      <w:proofErr w:type="spellStart"/>
-      <w:r>
-        <w:t>Соса</w:t>
-      </w:r>
-      <w:proofErr w:type="spellEnd"/>
-      <w:r>
-        <w:t xml:space="preserve"> по сверке оценки при прогнозе</w:t>
-      </w:r>
-    </w:p>
-    <w:p>
-      <w:pPr>
-        <w:pStyle w:val="HTML"/>
-        <w:shd w:val="clear" w:color="auto" w:fill="FFFFFF"/>
-        <w:ind w:firstLine="709"/>
-        <w:jc w:val="both"/>
-        <w:rPr>
-          <w:lang w:val="en-US"/>
-        </w:rPr>
-      </w:pPr>
-      <w:proofErr w:type="spellStart"/>
-      <w:r>
-        <w:rPr>
-          <w:lang w:val="en-US"/>
-        </w:rPr>
-        <w:t>page_param</w:t>
-      </w:r>
-      <w:proofErr w:type="spellEnd"/>
-      <w:r>
-        <w:rPr>
-          <w:lang w:val="en-US"/>
-        </w:rPr>
+        <w:rPr>
+          <w:lang w:val="en-US"/>
+        </w:rPr>
+        <w:t>mining</w:t>
+      </w:r>
+      <w:r>
+        <w:t xml:space="preserve">)  -- </w:t>
+      </w:r>
+      <w:proofErr w:type="spellStart"/>
+      <w:r>
+        <w:t>объедиение</w:t>
+      </w:r>
+      <w:proofErr w:type="spellEnd"/>
+      <w:r>
         <w:t xml:space="preserve"> </w:t>
       </w:r>
       <w:r>
-        <w:t>вынести</w:t>
-      </w:r>
-      <w:r>
-        <w:rPr>
-          <w:lang w:val="en-US"/>
-        </w:rPr>
+        <w:t>файлов</w:t>
+      </w:r>
+      <w:r>
         <w:t xml:space="preserve"> </w:t>
       </w:r>
       <w:r>
-        <w:t>из</w:t>
-      </w:r>
-      <w:r>
-        <w:rPr>
-          <w:lang w:val="en-US"/>
-        </w:rPr>
-        <w:t xml:space="preserve"> shop </w:t>
-      </w:r>
-      <w:r>
-        <w:t>в</w:t>
-      </w:r>
-      <w:r>
-        <w:rPr>
-          <w:lang w:val="en-US"/>
-        </w:rPr>
+        <w:t>с</w:t>
+      </w:r>
+      <w:r>
         <w:t xml:space="preserve"> </w:t>
       </w:r>
-      <w:proofErr w:type="spellStart"/>
-      <w:r>
-        <w:rPr>
-          <w:lang w:val="en-US"/>
-        </w:rPr>
-        <w:t>avito_product_parser</w:t>
-      </w:r>
-      <w:proofErr w:type="spellEnd"/>
-    </w:p>
-    <w:p>
-      <w:pPr>
-        <w:pStyle w:val="HTML"/>
-        <w:shd w:val="clear" w:color="auto" w:fill="FFFFFF"/>
-        <w:ind w:firstLine="709"/>
-        <w:jc w:val="both"/>
-        <w:rPr>
-          <w:lang w:val="en-US"/>
-        </w:rPr>
-      </w:pPr>
-    </w:p>
-    <w:p>
-      <w:pPr>
-        <w:pStyle w:val="HTML"/>
-        <w:shd w:val="clear" w:color="auto" w:fill="FFFFFF"/>
-        <w:ind w:firstLine="709"/>
-        <w:jc w:val="both"/>
-      </w:pPr>
-      <w:r>
-        <w:t xml:space="preserve">открываем в </w:t>
-      </w:r>
-      <w:r>
-        <w:rPr>
-          <w:lang w:val="en-US"/>
-        </w:rPr>
-        <w:t>view</w:t>
-      </w:r>
-      <w:r>
-        <w:t xml:space="preserve"> свою таблицу</w:t>
-      </w:r>
-    </w:p>
-    <w:p>
-      <w:pPr>
-        <w:pStyle w:val="HTML"/>
-        <w:shd w:val="clear" w:color="auto" w:fill="FFFFFF"/>
-        <w:ind w:firstLine="709"/>
-        <w:jc w:val="both"/>
-      </w:pPr>
-    </w:p>
-    <w:p>
-      <w:pPr>
-        <w:pStyle w:val="HTML"/>
-        <w:shd w:val="clear" w:color="auto" w:fill="FFFFFF"/>
-        <w:ind w:firstLine="709"/>
-        <w:jc w:val="both"/>
-      </w:pPr>
-      <w:r>
-        <w:t>несущественные параметры модели через коэффициенты исключить</w:t>
-      </w:r>
-    </w:p>
-    <w:p>
-      <w:pPr>
-        <w:pStyle w:val="HTML"/>
-        <w:shd w:val="clear" w:color="auto" w:fill="FFFFFF"/>
-        <w:ind w:firstLine="709"/>
-        <w:jc w:val="both"/>
-      </w:pPr>
-      <w:r>
-        <w:t>убираем категориальные переменные и смотрим точность модели</w:t>
-      </w:r>
-    </w:p>
-    <w:p>
-      <w:pPr>
-        <w:pStyle w:val="HTML"/>
-        <w:shd w:val="clear" w:color="auto" w:fill="FFFFFF"/>
-        <w:ind w:firstLine="709"/>
-        <w:jc w:val="both"/>
-      </w:pPr>
-      <w:r>
-        <w:t>цена параметр по очереди визуализируем</w:t>
-      </w:r>
-    </w:p>
-    <w:p>
-      <w:pPr>
-        <w:pStyle w:val="HTML"/>
-        <w:shd w:val="clear" w:color="auto" w:fill="FFFFFF"/>
-        <w:ind w:firstLine="709"/>
-        <w:jc w:val="both"/>
-      </w:pPr>
-      <w:r>
-        <w:t xml:space="preserve">отфильтровать выбросы, по </w:t>
-      </w:r>
-      <w:proofErr w:type="spellStart"/>
-      <w:r>
-        <w:t>стб</w:t>
-      </w:r>
-      <w:proofErr w:type="spellEnd"/>
-    </w:p>
-    <w:p>
-      <w:pPr>
-        <w:pStyle w:val="HTML"/>
-        <w:shd w:val="clear" w:color="auto" w:fill="FFFFFF"/>
-        <w:jc w:val="both"/>
-      </w:pPr>
-      <w:proofErr w:type="spellStart"/>
-      <w:r>
-        <w:t>своб</w:t>
-      </w:r>
-      <w:proofErr w:type="spellEnd"/>
-      <w:r>
-        <w:t xml:space="preserve"> планировка и студия могут ухудшать показатель </w:t>
-      </w:r>
-      <w:r>
-        <w:rPr>
-          <w:lang w:val="en-US"/>
-        </w:rPr>
-        <w:t>rooms</w:t>
-      </w:r>
-      <w:r>
-        <w:t>_</w:t>
-      </w:r>
-      <w:r>
-        <w:rPr>
-          <w:lang w:val="en-US"/>
-        </w:rPr>
-        <w:t>num</w:t>
-      </w:r>
-    </w:p>
-    <w:p>
-      <w:pPr>
-        <w:pStyle w:val="1"/>
-        <w:rPr>
-          <w:rFonts w:eastAsia="Times New Roman"/>
-        </w:rPr>
-      </w:pPr>
-      <w:r>
-        <w:rPr>
-          <w:rFonts w:eastAsia="Times New Roman"/>
-        </w:rPr>
-        <w:t xml:space="preserve">требования к </w:t>
-      </w:r>
-      <w:proofErr w:type="spellStart"/>
-      <w:r>
-        <w:rPr>
-          <w:rFonts w:eastAsia="Times New Roman"/>
-        </w:rPr>
+      <w:r>
+        <w:t>квартирами</w:t>
+      </w:r>
+    </w:p>
+    <w:p>
+      <w:pPr>
+        <w:rPr>
+          <w:lang w:val="en-US"/>
+        </w:rPr>
+      </w:pPr>
+      <w:proofErr w:type="spellStart"/>
+      <w:r>
+        <w:t>Геокодер</w:t>
+      </w:r>
+      <w:proofErr w:type="spellEnd"/>
+      <w:r>
+        <w:rPr>
+          <w:lang w:val="en-US"/>
+        </w:rPr>
+        <w:t xml:space="preserve"> </w:t>
+      </w:r>
+      <w:proofErr w:type="spellStart"/>
+      <w:r>
+        <w:t>гугла</w:t>
+      </w:r>
+      <w:proofErr w:type="spellEnd"/>
+      <w:r>
+        <w:rPr>
+          <w:lang w:val="en-US"/>
+        </w:rPr>
+        <w:t xml:space="preserve"> </w:t>
+      </w:r>
+      <w:r>
+        <w:t>для</w:t>
+      </w:r>
+      <w:r>
+        <w:rPr>
+          <w:lang w:val="en-US"/>
+        </w:rPr>
+        <w:t xml:space="preserve"> </w:t>
+      </w:r>
+      <w:r>
+        <w:rPr>
+          <w:lang w:val="en-US"/>
+        </w:rPr>
+        <w:t>scraper (p 180 datamining)</w:t>
+      </w:r>
+    </w:p>
+    <w:p>
+      <w:pPr>
+        <w:pStyle w:val="HTML"/>
+        <w:shd w:val="clear" w:color="auto" w:fill="FFFFFF"/>
+        <w:ind w:firstLine="709"/>
+        <w:jc w:val="both"/>
+      </w:pPr>
+      <w:r>
+        <w:t>Если была включена запись до какого-то момента в прошлом</w:t>
+      </w:r>
+      <w:r>
+        <w:t xml:space="preserve"> и произошло какое-либо исключение (в том числе нажатие кнопки стоп) в первый раз слив со старой базой будет корректен, так как новые записи присоединятся сверху, но потом, будут </w:t>
+      </w:r>
+      <w:proofErr w:type="spellStart"/>
+      <w:r>
+        <w:t>докачиваться</w:t>
+      </w:r>
+      <w:proofErr w:type="spellEnd"/>
+      <w:r>
+        <w:t xml:space="preserve"> уже имеющиеся и промежуточные…</w:t>
+      </w:r>
+    </w:p>
+    <w:p>
+      <w:pPr>
+        <w:pStyle w:val="HTML"/>
+        <w:shd w:val="clear" w:color="auto" w:fill="FFFFFF"/>
+        <w:ind w:firstLine="709"/>
+        <w:jc w:val="both"/>
+      </w:pPr>
+    </w:p>
+    <w:p>
+      <w:pPr>
+        <w:pStyle w:val="HTML"/>
+        <w:shd w:val="clear" w:color="auto" w:fill="FFFFFF"/>
+        <w:ind w:firstLine="709"/>
+        <w:jc w:val="both"/>
+      </w:pPr>
+    </w:p>
+    <w:p>
+      <w:pPr>
+        <w:pStyle w:val="HTML"/>
+        <w:shd w:val="clear" w:color="auto" w:fill="FFFFFF"/>
+        <w:ind w:firstLine="709"/>
+        <w:jc w:val="both"/>
+      </w:pPr>
+      <w:r>
+        <w:t xml:space="preserve">Для объявления в юле ищем нужный </w:t>
+      </w:r>
+      <w:proofErr w:type="spellStart"/>
+      <w:r>
+        <w:rPr>
+          <w:lang w:val="en-US"/>
+        </w:rPr>
+        <w:t>url</w:t>
+      </w:r>
+      <w:proofErr w:type="spellEnd"/>
+      <w:r>
+        <w:t xml:space="preserve">, </w:t>
+      </w:r>
+      <w:r>
+        <w:t>например, для https://www.youla.ru/vladikavkaz/nedvijimost/prodaja-kvartiri?</w:t>
+      </w:r>
+    </w:p>
+    <w:p>
+      <w:pPr>
+        <w:pStyle w:val="HTML"/>
+        <w:shd w:val="clear" w:color="auto" w:fill="FFFFFF"/>
+        <w:jc w:val="both"/>
+      </w:pPr>
+      <w:r>
+        <w:t>https://www.youla.ru/web-api/products?cId=20&amp;city=576d0618d53f3d80945f96c1&amp;page=1&amp;scId=2001&amp;serpId=36e8c70f3b29c0</w:t>
+      </w:r>
+    </w:p>
+    <w:p>
+      <w:pPr>
+        <w:pStyle w:val="HTML"/>
+        <w:shd w:val="clear" w:color="auto" w:fill="FFFFFF"/>
+        <w:ind w:firstLine="709"/>
+        <w:jc w:val="both"/>
+      </w:pPr>
+      <w:r>
+        <w:t xml:space="preserve">Может понадобиться изменить еще и </w:t>
+      </w:r>
+      <w:proofErr w:type="spellStart"/>
+      <w:r>
+        <w:t>url</w:t>
+      </w:r>
+      <w:proofErr w:type="spellEnd"/>
+      <w:r>
+        <w:t xml:space="preserve"> базу для продукта </w:t>
+      </w:r>
+      <w:r>
+        <w:t>https://api.youla.io/api/v1/product/</w:t>
+      </w:r>
+    </w:p>
+    <w:p>
+      <w:pPr>
+        <w:pStyle w:val="HTML"/>
+        <w:shd w:val="clear" w:color="auto" w:fill="FFFFFF"/>
+        <w:ind w:firstLine="709"/>
+        <w:jc w:val="both"/>
+      </w:pPr>
+    </w:p>
+    <w:p>
+      <w:pPr>
+        <w:pStyle w:val="HTML"/>
+        <w:shd w:val="clear" w:color="auto" w:fill="FFFFFF"/>
+        <w:ind w:firstLine="709"/>
+        <w:jc w:val="both"/>
+      </w:pPr>
+    </w:p>
+    <w:p/>
+    <w:p>
+      <w:r>
+        <w:t xml:space="preserve">перепроверить </w:t>
+      </w:r>
+      <w:proofErr w:type="spellStart"/>
+      <w:r>
+        <w:t>соимость</w:t>
+      </w:r>
+      <w:proofErr w:type="spellEnd"/>
+      <w:r>
+        <w:t xml:space="preserve"> квартир в </w:t>
+      </w:r>
+      <w:proofErr w:type="spellStart"/>
+      <w:r>
         <w:t>проге</w:t>
       </w:r>
       <w:proofErr w:type="spellEnd"/>
-    </w:p>
-    <w:p>
-      <w:pPr>
-        <w:pStyle w:val="HTML"/>
-        <w:shd w:val="clear" w:color="auto" w:fill="FFFFFF"/>
-        <w:ind w:firstLine="709"/>
-        <w:jc w:val="both"/>
-      </w:pPr>
-      <w:r>
-        <w:t xml:space="preserve">скачивает с сайта </w:t>
-      </w:r>
-    </w:p>
-    <w:p>
-      <w:pPr>
-        <w:pStyle w:val="HTML"/>
-        <w:shd w:val="clear" w:color="auto" w:fill="FFFFFF"/>
-        <w:ind w:firstLine="709"/>
-        <w:jc w:val="both"/>
-      </w:pPr>
-      <w:r>
-        <w:t>отображение заданных столбцов (если не вписаны, то смотрим всю)</w:t>
-      </w:r>
-    </w:p>
-    <w:p>
-      <w:pPr>
-        <w:pStyle w:val="HTML"/>
-        <w:shd w:val="clear" w:color="auto" w:fill="FFFFFF"/>
-        <w:ind w:firstLine="709"/>
-        <w:jc w:val="both"/>
-      </w:pPr>
-      <w:r>
-        <w:t xml:space="preserve">тесты чистоты - выводит столбцы на соответствие регулярному выражению (ввод имя </w:t>
-      </w:r>
-      <w:proofErr w:type="spellStart"/>
-      <w:r>
-        <w:t>стб</w:t>
-      </w:r>
-      <w:proofErr w:type="spellEnd"/>
-      <w:r>
-        <w:t xml:space="preserve">, </w:t>
-      </w:r>
-      <w:proofErr w:type="spellStart"/>
-      <w:r>
-        <w:t>рег</w:t>
-      </w:r>
-      <w:proofErr w:type="spellEnd"/>
-      <w:r>
-        <w:t xml:space="preserve"> выражение), показывает какие данные и сколько в категориальных </w:t>
-      </w:r>
-      <w:proofErr w:type="spellStart"/>
-      <w:r>
-        <w:t>стб</w:t>
-      </w:r>
-      <w:proofErr w:type="spellEnd"/>
-      <w:r>
-        <w:t xml:space="preserve"> (ввод имя </w:t>
-      </w:r>
-      <w:proofErr w:type="spellStart"/>
-      <w:r>
-        <w:t>стб</w:t>
-      </w:r>
-      <w:proofErr w:type="spellEnd"/>
-      <w:r>
-        <w:t xml:space="preserve">), </w:t>
-      </w:r>
-    </w:p>
-    <w:p>
-      <w:pPr>
-        <w:pStyle w:val="HTML"/>
-        <w:shd w:val="clear" w:color="auto" w:fill="FFFFFF"/>
-        <w:ind w:firstLine="709"/>
-        <w:jc w:val="both"/>
-      </w:pPr>
-    </w:p>
-    <w:p>
-      <w:pPr>
-        <w:pStyle w:val="HTML"/>
-        <w:shd w:val="clear" w:color="auto" w:fill="FFFFFF"/>
-        <w:ind w:firstLine="709"/>
-        <w:jc w:val="both"/>
-      </w:pPr>
-      <w:r>
-        <w:t xml:space="preserve">выбросы (допустим в заданную квантиль не попадают (0.9, 0.01), больше или меньше </w:t>
-      </w:r>
-      <w:proofErr w:type="spellStart"/>
-      <w:r>
-        <w:t>опред</w:t>
-      </w:r>
-      <w:proofErr w:type="spellEnd"/>
-      <w:r>
-        <w:t>. значения, отклонены от среднего больше трех стандартных отклонений).</w:t>
-      </w:r>
-    </w:p>
-    <w:p>
-      <w:pPr>
-        <w:pStyle w:val="HTML"/>
-        <w:shd w:val="clear" w:color="auto" w:fill="FFFFFF"/>
-        <w:ind w:firstLine="709"/>
-        <w:jc w:val="both"/>
-      </w:pPr>
-    </w:p>
-    <w:p>
-      <w:pPr>
-        <w:pStyle w:val="HTML"/>
-        <w:shd w:val="clear" w:color="auto" w:fill="FFFFFF"/>
-        <w:ind w:firstLine="709"/>
-        <w:jc w:val="both"/>
-      </w:pPr>
-      <w:r>
-        <w:t>изменения (в виджете прям вносятся)</w:t>
-      </w:r>
-    </w:p>
-    <w:p>
-      <w:pPr>
-        <w:pStyle w:val="HTML"/>
-        <w:shd w:val="clear" w:color="auto" w:fill="FFFFFF"/>
-        <w:ind w:firstLine="709"/>
-        <w:jc w:val="both"/>
-      </w:pPr>
-      <w:r>
-        <w:t xml:space="preserve">удаление строк по номерам и выделением в виджете - </w:t>
-      </w:r>
-    </w:p>
-    <w:p>
-      <w:pPr>
-        <w:pStyle w:val="HTML"/>
-        <w:shd w:val="clear" w:color="auto" w:fill="FFFFFF"/>
-        <w:ind w:firstLine="709"/>
-        <w:jc w:val="both"/>
-      </w:pPr>
-      <w:r>
-        <w:t>корректировка значений</w:t>
-      </w:r>
-    </w:p>
-    <w:p>
-      <w:pPr>
-        <w:pStyle w:val="HTML"/>
-        <w:shd w:val="clear" w:color="auto" w:fill="FFFFFF"/>
-        <w:ind w:firstLine="709"/>
-        <w:jc w:val="both"/>
-      </w:pPr>
-    </w:p>
-    <w:p>
-      <w:pPr>
-        <w:pStyle w:val="HTML"/>
-        <w:shd w:val="clear" w:color="auto" w:fill="FFFFFF"/>
-        <w:ind w:firstLine="709"/>
-        <w:jc w:val="both"/>
-      </w:pPr>
-    </w:p>
-    <w:p>
-      <w:pPr>
-        <w:pStyle w:val="HTML"/>
-        <w:shd w:val="clear" w:color="auto" w:fill="FFFFFF"/>
-        <w:ind w:firstLine="709"/>
-        <w:jc w:val="both"/>
-      </w:pPr>
-    </w:p>
-    <w:p>
-      <w:pPr>
-        <w:pStyle w:val="HTML"/>
-        <w:shd w:val="clear" w:color="auto" w:fill="FFFFFF"/>
-        <w:ind w:firstLine="709"/>
-        <w:jc w:val="both"/>
-      </w:pPr>
-    </w:p>
-    <w:p>
-      <w:pPr>
-        <w:pStyle w:val="HTML"/>
-        <w:shd w:val="clear" w:color="auto" w:fill="FFFFFF"/>
-        <w:ind w:firstLine="709"/>
-        <w:jc w:val="both"/>
-      </w:pPr>
-    </w:p>
-    <w:p>
-      <w:pPr>
-        <w:pStyle w:val="HTML"/>
-        <w:shd w:val="clear" w:color="auto" w:fill="FFFFFF"/>
-        <w:ind w:firstLine="709"/>
-        <w:jc w:val="both"/>
-      </w:pPr>
-    </w:p>
-    <w:p>
-      <w:pPr>
-        <w:pStyle w:val="1"/>
-      </w:pPr>
-      <w:r>
-        <w:t xml:space="preserve">Усовершенствования </w:t>
-      </w:r>
-    </w:p>
-    <w:p>
-      <w:r>
-        <w:t>Предсказать стоимость на основе ансамбля регрессоров (</w:t>
-      </w:r>
-      <w:r>
-        <w:rPr>
-          <w:lang w:val="en-US"/>
-        </w:rPr>
-        <w:t>tree</w:t>
-      </w:r>
-      <w:r>
-        <w:t xml:space="preserve">, </w:t>
-      </w:r>
-      <w:proofErr w:type="spellStart"/>
-      <w:r>
-        <w:rPr>
-          <w:lang w:val="en-US"/>
-        </w:rPr>
-        <w:t>kneighbours</w:t>
-      </w:r>
-      <w:proofErr w:type="spellEnd"/>
-      <w:r>
-        <w:t>)</w:t>
-      </w:r>
-    </w:p>
-    <w:p>
-      <w:r>
-        <w:rPr>
-          <w:lang w:val="en-US"/>
-        </w:rPr>
-        <w:t>Csv</w:t>
-      </w:r>
-      <w:r>
-        <w:t xml:space="preserve"> </w:t>
-      </w:r>
-      <w:r>
-        <w:rPr>
-          <w:lang w:val="en-US"/>
-        </w:rPr>
-        <w:t>reader</w:t>
-      </w:r>
-      <w:r>
-        <w:t xml:space="preserve"> (</w:t>
-      </w:r>
-      <w:r>
-        <w:rPr>
-          <w:lang w:val="en-US"/>
-        </w:rPr>
-        <w:t>p</w:t>
-      </w:r>
-      <w:r>
-        <w:t xml:space="preserve"> 180 </w:t>
-      </w:r>
-      <w:r>
-        <w:rPr>
-          <w:lang w:val="en-US"/>
-        </w:rPr>
-        <w:t>data</w:t>
-      </w:r>
-      <w:r>
-        <w:t xml:space="preserve"> </w:t>
-      </w:r>
-      <w:proofErr w:type="gramStart"/>
-      <w:r>
-        <w:rPr>
-          <w:lang w:val="en-US"/>
-        </w:rPr>
-        <w:t>mining</w:t>
-      </w:r>
-      <w:r>
-        <w:t>)  --</w:t>
-      </w:r>
-      <w:proofErr w:type="gramEnd"/>
-      <w:r>
-        <w:t xml:space="preserve"> </w:t>
-      </w:r>
-      <w:proofErr w:type="spellStart"/>
-      <w:r>
-        <w:t>объедиение</w:t>
-      </w:r>
-      <w:proofErr w:type="spellEnd"/>
-      <w:r>
-        <w:t xml:space="preserve"> </w:t>
-      </w:r>
-      <w:r>
-        <w:t>файлов</w:t>
-      </w:r>
-      <w:r>
-        <w:t xml:space="preserve"> </w:t>
-      </w:r>
-      <w:r>
-        <w:t>с</w:t>
-      </w:r>
-      <w:r>
-        <w:t xml:space="preserve"> </w:t>
-      </w:r>
-      <w:r>
-        <w:t>квартирами</w:t>
-      </w:r>
-    </w:p>
-    <w:p>
-      <w:pPr>
-        <w:rPr>
-          <w:lang w:val="en-US"/>
-        </w:rPr>
-      </w:pPr>
-      <w:proofErr w:type="spellStart"/>
-      <w:r>
-        <w:t>Геокодер</w:t>
-      </w:r>
-      <w:proofErr w:type="spellEnd"/>
-      <w:r>
-        <w:rPr>
-          <w:lang w:val="en-US"/>
-        </w:rPr>
-        <w:t xml:space="preserve"> </w:t>
-      </w:r>
-      <w:proofErr w:type="spellStart"/>
-      <w:r>
-        <w:t>гугла</w:t>
-      </w:r>
-      <w:proofErr w:type="spellEnd"/>
-      <w:r>
-        <w:rPr>
-          <w:lang w:val="en-US"/>
-        </w:rPr>
-        <w:t xml:space="preserve"> </w:t>
-      </w:r>
-      <w:r>
-        <w:t>для</w:t>
-      </w:r>
-      <w:r>
-        <w:rPr>
-          <w:lang w:val="en-US"/>
-        </w:rPr>
-        <w:t xml:space="preserve"> </w:t>
-      </w:r>
-      <w:r>
-        <w:rPr>
-          <w:lang w:val="en-US"/>
-        </w:rPr>
-        <w:t>scraper (p 180 datamining)</w:t>
-      </w:r>
-    </w:p>
-    <w:p>
-      <w:pPr>
-        <w:pStyle w:val="HTML"/>
-        <w:shd w:val="clear" w:color="auto" w:fill="FFFFFF"/>
-        <w:ind w:firstLine="709"/>
-        <w:jc w:val="both"/>
-      </w:pPr>
-      <w:r>
-        <w:t>Если была включена запись до какого-то момента в прошлом</w:t>
-      </w:r>
-      <w:r>
-        <w:t xml:space="preserve"> и произошло какое-либо исключение (в том числе нажатие кнопки стоп) в первый раз слив со старой базой будет корректен, так как новые записи присоединятся сверху, но потом, будут </w:t>
-      </w:r>
-      <w:proofErr w:type="spellStart"/>
-      <w:r>
-        <w:t>докачиваться</w:t>
-      </w:r>
-      <w:proofErr w:type="spellEnd"/>
-      <w:r>
-        <w:t xml:space="preserve"> уже имеющиеся и промежуточные…</w:t>
-      </w:r>
-    </w:p>
-    <w:p>
-      <w:pPr>
-        <w:pStyle w:val="HTML"/>
-        <w:shd w:val="clear" w:color="auto" w:fill="FFFFFF"/>
-        <w:ind w:firstLine="709"/>
-        <w:jc w:val="both"/>
-      </w:pPr>
-    </w:p>
-    <w:p>
-      <w:pPr>
-        <w:pStyle w:val="HTML"/>
-        <w:shd w:val="clear" w:color="auto" w:fill="FFFFFF"/>
-        <w:ind w:firstLine="709"/>
-        <w:jc w:val="both"/>
-      </w:pPr>
-    </w:p>
-    <w:p>
-      <w:pPr>
-        <w:pStyle w:val="HTML"/>
-        <w:shd w:val="clear" w:color="auto" w:fill="FFFFFF"/>
-        <w:ind w:firstLine="709"/>
-        <w:jc w:val="both"/>
-      </w:pPr>
-      <w:r>
-        <w:t xml:space="preserve">Для объявления в юле ищем нужный </w:t>
-      </w:r>
-      <w:proofErr w:type="spellStart"/>
-      <w:r>
-        <w:rPr>
-          <w:lang w:val="en-US"/>
-        </w:rPr>
-        <w:t>url</w:t>
-      </w:r>
-      <w:proofErr w:type="spellEnd"/>
-      <w:r>
-        <w:t xml:space="preserve">, </w:t>
-      </w:r>
-      <w:r>
-        <w:t>например, для https://www.youla.ru/vladikavkaz/nedvijimost/prodaja-kvartiri?</w:t>
-      </w:r>
-    </w:p>
-    <w:p>
-      <w:pPr>
-        <w:pStyle w:val="HTML"/>
-        <w:shd w:val="clear" w:color="auto" w:fill="FFFFFF"/>
-        <w:jc w:val="both"/>
-      </w:pPr>
-      <w:r>
-        <w:t>https://www.youla.ru/web-api/products?cId=20&amp;city=576d0618d53f3d80945f96c1&amp;page=1&amp;scId=2001&amp;serpId=36e8c70f3b29c0</w:t>
-      </w:r>
-    </w:p>
-    <w:p>
-      <w:pPr>
-        <w:pStyle w:val="HTML"/>
-        <w:shd w:val="clear" w:color="auto" w:fill="FFFFFF"/>
-        <w:ind w:firstLine="709"/>
-        <w:jc w:val="both"/>
-      </w:pPr>
-      <w:r>
-        <w:t xml:space="preserve">Может понадобиться изменить еще и </w:t>
-      </w:r>
-      <w:proofErr w:type="spellStart"/>
-      <w:r>
-        <w:t>url</w:t>
-      </w:r>
-      <w:proofErr w:type="spellEnd"/>
-      <w:r>
-        <w:t xml:space="preserve"> базу для продукта </w:t>
-      </w:r>
-      <w:r>
-        <w:t>https://api.youla.io/api/v1/product/</w:t>
-      </w:r>
-    </w:p>
-    <w:p>
-      <w:pPr>
-        <w:pStyle w:val="HTML"/>
-        <w:shd w:val="clear" w:color="auto" w:fill="FFFFFF"/>
-        <w:ind w:firstLine="709"/>
-        <w:jc w:val="both"/>
-      </w:pPr>
-    </w:p>
-    <w:p>
-      <w:pPr>
-        <w:pStyle w:val="HTML"/>
-        <w:shd w:val="clear" w:color="auto" w:fill="FFFFFF"/>
-        <w:ind w:firstLine="709"/>
-        <w:jc w:val="both"/>
-      </w:pPr>
-    </w:p>
-    <w:p/>
-    <w:p>
-      <w:r>
-        <w:t xml:space="preserve">перепроверить </w:t>
-      </w:r>
-      <w:proofErr w:type="spellStart"/>
-      <w:r>
-        <w:t>соимость</w:t>
-      </w:r>
-      <w:proofErr w:type="spellEnd"/>
-      <w:r>
-        <w:t xml:space="preserve"> квартир в </w:t>
-      </w:r>
-      <w:proofErr w:type="spellStart"/>
-      <w:r>
-        <w:t>проге</w:t>
-      </w:r>
-      <w:proofErr w:type="spellEnd"/>
-      <w:r>
-        <w:t xml:space="preserve"> в зависимости от стоимости </w:t>
-      </w:r>
-      <w:proofErr w:type="spellStart"/>
-      <w:r>
-        <w:t>кв</w:t>
-      </w:r>
-      <w:proofErr w:type="spellEnd"/>
-      <w:r>
-        <w:t xml:space="preserve"> метра</w:t>
+      <w:r>
+        <w:t xml:space="preserve"> в зависимости от стоимости кв метра</w:t>
       </w:r>
     </w:p>
     <w:p>
@@ -3483,7 +3085,11 @@
       </w:r>
       <w:proofErr w:type="spellEnd"/>
       <w:r>
-        <w:t>, юла). Предполагается, что те предоставляют информацию по следующему шаблону – перечень товаров на текущей страниц</w:t>
+        <w:t xml:space="preserve">, юла). </w:t>
+      </w:r>
+      <w:r>
+        <w:lastRenderedPageBreak/>
+        <w:t>Предполагается, что те предоставляют информацию по следующему шаблону – перечень товаров на текущей страниц</w:t>
       </w:r>
       <w:r>
         <w:t>е</w:t>
@@ -3865,7 +3471,6 @@
         <w:t xml:space="preserve"> указываем название функции без скобок, если есть параметры, то их в </w:t>
       </w:r>
       <w:proofErr w:type="spellStart"/>
-      <w:proofErr w:type="gramStart"/>
       <w:r>
         <w:rPr>
           <w:color w:val="000000"/>
@@ -3874,7 +3479,6 @@
         <w:t>args</w:t>
       </w:r>
       <w:proofErr w:type="spellEnd"/>
-      <w:proofErr w:type="gramEnd"/>
       <w:r>
         <w:rPr>
           <w:color w:val="000000"/>
@@ -3939,7 +3543,7 @@
 </file>
 
 <file path=word/endnotes.xml><?xml version="1.0" encoding="utf-8"?>
-<w:endnotes xmlns:wpc="http://schemas.microsoft.com/office/word/2010/wordprocessingCanvas" xmlns:cx="http://schemas.microsoft.com/office/drawing/2014/chartex" xmlns:cx1="http://schemas.microsoft.com/office/drawing/2015/9/8/chartex" xmlns:cx2="http://schemas.microsoft.com/office/drawing/2015/10/21/chartex" xmlns:cx3="http://schemas.microsoft.com/office/drawing/2016/5/9/chartex" xmlns:cx4="http://schemas.microsoft.com/office/drawing/2016/5/10/chartex" xmlns:cx5="http://schemas.microsoft.com/office/drawing/2016/5/11/chartex" xmlns:cx6="http://schemas.microsoft.com/office/drawing/2016/5/12/chartex" xmlns:cx7="http://schemas.microsoft.com/office/drawing/2016/5/13/chartex" xmlns:cx8="http://schemas.microsoft.com/office/drawing/2016/5/14/chartex" xmlns:mc="http://schemas.openxmlformats.org/markup-compatibility/2006" xmlns:aink="http://schemas.microsoft.com/office/drawing/2016/ink" xmlns:am3d="http://schemas.microsoft.com/office/drawing/2017/model3d" xmlns:o="urn:schemas-microsoft-com:office:office" xmlns:r="http://schemas.openxmlformats.org/officeDocument/2006/relationships" xmlns:m="http://schemas.openxmlformats.org/officeDocument/2006/math" xmlns:v="urn:schemas-microsoft-com:vml" xmlns:wp14="http://schemas.microsoft.com/office/word/2010/wordprocessingDrawing" xmlns:wp="http://schemas.openxmlformats.org/drawingml/2006/wordprocessingDrawing" xmlns:w10="urn:schemas-microsoft-com:office:word" xmlns:w="http://schemas.openxmlformats.org/wordprocessingml/2006/main" xmlns:w14="http://schemas.microsoft.com/office/word/2010/wordml" xmlns:w15="http://schemas.microsoft.com/office/word/2012/wordml" xmlns:w16cex="http://schemas.microsoft.com/office/word/2018/wordml/cex" xmlns:w16cid="http://schemas.microsoft.com/office/word/2016/wordml/cid" xmlns:w16="http://schemas.microsoft.com/office/word/2018/wordml" xmlns:w16se="http://schemas.microsoft.com/office/word/2015/wordml/symex" xmlns:wpg="http://schemas.microsoft.com/office/word/2010/wordprocessingGroup" xmlns:wpi="http://schemas.microsoft.com/office/word/2010/wordprocessingInk" xmlns:wne="http://schemas.microsoft.com/office/word/2006/wordml" xmlns:wps="http://schemas.microsoft.com/office/word/2010/wordprocessingShape" mc:Ignorable="w14 w15 w16se w16cid w16 w16cex wp14">
+<w:endnotes xmlns:wpc="http://schemas.microsoft.com/office/word/2010/wordprocessingCanvas" xmlns:cx="http://schemas.microsoft.com/office/drawing/2014/chartex" xmlns:cx1="http://schemas.microsoft.com/office/drawing/2015/9/8/chartex" xmlns:cx2="http://schemas.microsoft.com/office/drawing/2015/10/21/chartex" xmlns:cx3="http://schemas.microsoft.com/office/drawing/2016/5/9/chartex" xmlns:cx4="http://schemas.microsoft.com/office/drawing/2016/5/10/chartex" xmlns:cx5="http://schemas.microsoft.com/office/drawing/2016/5/11/chartex" xmlns:cx6="http://schemas.microsoft.com/office/drawing/2016/5/12/chartex" xmlns:cx7="http://schemas.microsoft.com/office/drawing/2016/5/13/chartex" xmlns:cx8="http://schemas.microsoft.com/office/drawing/2016/5/14/chartex" xmlns:mc="http://schemas.openxmlformats.org/markup-compatibility/2006" xmlns:aink="http://schemas.microsoft.com/office/drawing/2016/ink" xmlns:am3d="http://schemas.microsoft.com/office/drawing/2017/model3d" xmlns:o="urn:schemas-microsoft-com:office:office" xmlns:r="http://schemas.openxmlformats.org/officeDocument/2006/relationships" xmlns:m="http://schemas.openxmlformats.org/officeDocument/2006/math" xmlns:v="urn:schemas-microsoft-com:vml" xmlns:wp14="http://schemas.microsoft.com/office/word/2010/wordprocessingDrawing" xmlns:wp="http://schemas.openxmlformats.org/drawingml/2006/wordprocessingDrawing" xmlns:w10="urn:schemas-microsoft-com:office:word" xmlns:w="http://schemas.openxmlformats.org/wordprocessingml/2006/main" xmlns:w14="http://schemas.microsoft.com/office/word/2010/wordml" xmlns:w15="http://schemas.microsoft.com/office/word/2012/wordml" xmlns:w16cex="http://schemas.microsoft.com/office/word/2018/wordml/cex" xmlns:w16cid="http://schemas.microsoft.com/office/word/2016/wordml/cid" xmlns:w16="http://schemas.microsoft.com/office/word/2018/wordml" xmlns:w16sdtdh="http://schemas.microsoft.com/office/word/2020/wordml/sdtdatahash" xmlns:w16se="http://schemas.microsoft.com/office/word/2015/wordml/symex" xmlns:wpg="http://schemas.microsoft.com/office/word/2010/wordprocessingGroup" xmlns:wpi="http://schemas.microsoft.com/office/word/2010/wordprocessingInk" xmlns:wne="http://schemas.microsoft.com/office/word/2006/wordml" xmlns:wps="http://schemas.microsoft.com/office/word/2010/wordprocessingShape" mc:Ignorable="w14 w15 w16se w16cid w16 w16cex w16sdtdh wp14">
   <w:endnote w:type="separator" w:id="-1">
     <w:p>
       <w:pPr>
@@ -3964,7 +3568,7 @@
 </file>
 
 <file path=word/footnotes.xml><?xml version="1.0" encoding="utf-8"?>
-<w:footnotes xmlns:wpc="http://schemas.microsoft.com/office/word/2010/wordprocessingCanvas" xmlns:cx="http://schemas.microsoft.com/office/drawing/2014/chartex" xmlns:cx1="http://schemas.microsoft.com/office/drawing/2015/9/8/chartex" xmlns:cx2="http://schemas.microsoft.com/office/drawing/2015/10/21/chartex" xmlns:cx3="http://schemas.microsoft.com/office/drawing/2016/5/9/chartex" xmlns:cx4="http://schemas.microsoft.com/office/drawing/2016/5/10/chartex" xmlns:cx5="http://schemas.microsoft.com/office/drawing/2016/5/11/chartex" xmlns:cx6="http://schemas.microsoft.com/office/drawing/2016/5/12/chartex" xmlns:cx7="http://schemas.microsoft.com/office/drawing/2016/5/13/chartex" xmlns:cx8="http://schemas.microsoft.com/office/drawing/2016/5/14/chartex" xmlns:mc="http://schemas.openxmlformats.org/markup-compatibility/2006" xmlns:aink="http://schemas.microsoft.com/office/drawing/2016/ink" xmlns:am3d="http://schemas.microsoft.com/office/drawing/2017/model3d" xmlns:o="urn:schemas-microsoft-com:office:office" xmlns:r="http://schemas.openxmlformats.org/officeDocument/2006/relationships" xmlns:m="http://schemas.openxmlformats.org/officeDocument/2006/math" xmlns:v="urn:schemas-microsoft-com:vml" xmlns:wp14="http://schemas.microsoft.com/office/word/2010/wordprocessingDrawing" xmlns:wp="http://schemas.openxmlformats.org/drawingml/2006/wordprocessingDrawing" xmlns:w10="urn:schemas-microsoft-com:office:word" xmlns:w="http://schemas.openxmlformats.org/wordprocessingml/2006/main" xmlns:w14="http://schemas.microsoft.com/office/word/2010/wordml" xmlns:w15="http://schemas.microsoft.com/office/word/2012/wordml" xmlns:w16cex="http://schemas.microsoft.com/office/word/2018/wordml/cex" xmlns:w16cid="http://schemas.microsoft.com/office/word/2016/wordml/cid" xmlns:w16="http://schemas.microsoft.com/office/word/2018/wordml" xmlns:w16se="http://schemas.microsoft.com/office/word/2015/wordml/symex" xmlns:wpg="http://schemas.microsoft.com/office/word/2010/wordprocessingGroup" xmlns:wpi="http://schemas.microsoft.com/office/word/2010/wordprocessingInk" xmlns:wne="http://schemas.microsoft.com/office/word/2006/wordml" xmlns:wps="http://schemas.microsoft.com/office/word/2010/wordprocessingShape" mc:Ignorable="w14 w15 w16se w16cid w16 w16cex wp14">
+<w:footnotes xmlns:wpc="http://schemas.microsoft.com/office/word/2010/wordprocessingCanvas" xmlns:cx="http://schemas.microsoft.com/office/drawing/2014/chartex" xmlns:cx1="http://schemas.microsoft.com/office/drawing/2015/9/8/chartex" xmlns:cx2="http://schemas.microsoft.com/office/drawing/2015/10/21/chartex" xmlns:cx3="http://schemas.microsoft.com/office/drawing/2016/5/9/chartex" xmlns:cx4="http://schemas.microsoft.com/office/drawing/2016/5/10/chartex" xmlns:cx5="http://schemas.microsoft.com/office/drawing/2016/5/11/chartex" xmlns:cx6="http://schemas.microsoft.com/office/drawing/2016/5/12/chartex" xmlns:cx7="http://schemas.microsoft.com/office/drawing/2016/5/13/chartex" xmlns:cx8="http://schemas.microsoft.com/office/drawing/2016/5/14/chartex" xmlns:mc="http://schemas.openxmlformats.org/markup-compatibility/2006" xmlns:aink="http://schemas.microsoft.com/office/drawing/2016/ink" xmlns:am3d="http://schemas.microsoft.com/office/drawing/2017/model3d" xmlns:o="urn:schemas-microsoft-com:office:office" xmlns:r="http://schemas.openxmlformats.org/officeDocument/2006/relationships" xmlns:m="http://schemas.openxmlformats.org/officeDocument/2006/math" xmlns:v="urn:schemas-microsoft-com:vml" xmlns:wp14="http://schemas.microsoft.com/office/word/2010/wordprocessingDrawing" xmlns:wp="http://schemas.openxmlformats.org/drawingml/2006/wordprocessingDrawing" xmlns:w10="urn:schemas-microsoft-com:office:word" xmlns:w="http://schemas.openxmlformats.org/wordprocessingml/2006/main" xmlns:w14="http://schemas.microsoft.com/office/word/2010/wordml" xmlns:w15="http://schemas.microsoft.com/office/word/2012/wordml" xmlns:w16cex="http://schemas.microsoft.com/office/word/2018/wordml/cex" xmlns:w16cid="http://schemas.microsoft.com/office/word/2016/wordml/cid" xmlns:w16="http://schemas.microsoft.com/office/word/2018/wordml" xmlns:w16sdtdh="http://schemas.microsoft.com/office/word/2020/wordml/sdtdatahash" xmlns:w16se="http://schemas.microsoft.com/office/word/2015/wordml/symex" xmlns:wpg="http://schemas.microsoft.com/office/word/2010/wordprocessingGroup" xmlns:wpi="http://schemas.microsoft.com/office/word/2010/wordprocessingInk" xmlns:wne="http://schemas.microsoft.com/office/word/2006/wordml" xmlns:wps="http://schemas.microsoft.com/office/word/2010/wordprocessingShape" mc:Ignorable="w14 w15 w16se w16cid w16 w16cex w16sdtdh wp14">
   <w:footnote w:type="separator" w:id="-1">
     <w:p>
       <w:pPr>
@@ -3989,7 +3593,7 @@
 </file>
 
 <file path=word/styles.xml><?xml version="1.0" encoding="utf-8"?>
-<w:styles xmlns:mc="http://schemas.openxmlformats.org/markup-compatibility/2006" xmlns:r="http://schemas.openxmlformats.org/officeDocument/2006/relationships" xmlns:w="http://schemas.openxmlformats.org/wordprocessingml/2006/main" xmlns:w14="http://schemas.microsoft.com/office/word/2010/wordml" xmlns:w15="http://schemas.microsoft.com/office/word/2012/wordml" xmlns:w16cex="http://schemas.microsoft.com/office/word/2018/wordml/cex" xmlns:w16cid="http://schemas.microsoft.com/office/word/2016/wordml/cid" xmlns:w16="http://schemas.microsoft.com/office/word/2018/wordml" xmlns:w16se="http://schemas.microsoft.com/office/word/2015/wordml/symex" mc:Ignorable="w14 w15 w16se w16cid w16 w16cex">
+<w:styles xmlns:mc="http://schemas.openxmlformats.org/markup-compatibility/2006" xmlns:r="http://schemas.openxmlformats.org/officeDocument/2006/relationships" xmlns:w="http://schemas.openxmlformats.org/wordprocessingml/2006/main" xmlns:w14="http://schemas.microsoft.com/office/word/2010/wordml" xmlns:w15="http://schemas.microsoft.com/office/word/2012/wordml" xmlns:w16cex="http://schemas.microsoft.com/office/word/2018/wordml/cex" xmlns:w16cid="http://schemas.microsoft.com/office/word/2016/wordml/cid" xmlns:w16="http://schemas.microsoft.com/office/word/2018/wordml" xmlns:w16sdtdh="http://schemas.microsoft.com/office/word/2020/wordml/sdtdatahash" xmlns:w16se="http://schemas.microsoft.com/office/word/2015/wordml/symex" mc:Ignorable="w14 w15 w16se w16cid w16 w16cex w16sdtdh">
   <w:docDefaults>
     <w:rPrDefault>
       <w:rPr>
